--- a/DOCS/Веб-платформа управления изменениями/Функциональная схема.docx
+++ b/DOCS/Веб-платформа управления изменениями/Функциональная схема.docx
@@ -2,412 +2,4074 @@
 <file path=word/document.xml><?xml version="1.0" encoding="utf-8"?>
 <w:document xmlns:wpc="http://schemas.microsoft.com/office/word/2010/wordprocessingCanvas" xmlns:cx="http://schemas.microsoft.com/office/drawing/2014/chartex" xmlns:cx1="http://schemas.microsoft.com/office/drawing/2015/9/8/chartex" xmlns:cx2="http://schemas.microsoft.com/office/drawing/2015/10/21/chartex" xmlns:cx3="http://schemas.microsoft.com/office/drawing/2016/5/9/chartex" xmlns:cx4="http://schemas.microsoft.com/office/drawing/2016/5/10/chartex" xmlns:cx5="http://schemas.microsoft.com/office/drawing/2016/5/11/chartex" xmlns:cx6="http://schemas.microsoft.com/office/drawing/2016/5/12/chartex" xmlns:cx7="http://schemas.microsoft.com/office/drawing/2016/5/13/chartex" xmlns:cx8="http://schemas.microsoft.com/office/drawing/2016/5/14/chartex" xmlns:mc="http://schemas.openxmlformats.org/markup-compatibility/2006" xmlns:aink="http://schemas.microsoft.com/office/drawing/2016/ink" xmlns:am3d="http://schemas.microsoft.com/office/drawing/2017/model3d" xmlns:o="urn:schemas-microsoft-com:office:office" xmlns:r="http://schemas.openxmlformats.org/officeDocument/2006/relationships" xmlns:m="http://schemas.openxmlformats.org/officeDocument/2006/math" xmlns:v="urn:schemas-microsoft-com:vml" xmlns:wp14="http://schemas.microsoft.com/office/word/2010/wordprocessingDrawing" xmlns:wp="http://schemas.openxmlformats.org/drawingml/2006/wordprocessingDrawing" xmlns:w10="urn:schemas-microsoft-com:office:word" xmlns:w="http://schemas.openxmlformats.org/wordprocessingml/2006/main" xmlns:w14="http://schemas.microsoft.com/office/word/2010/wordml" xmlns:w15="http://schemas.microsoft.com/office/word/2012/wordml" xmlns:w16cex="http://schemas.microsoft.com/office/word/2018/wordml/cex" xmlns:w16cid="http://schemas.microsoft.com/office/word/2016/wordml/cid" xmlns:w16="http://schemas.microsoft.com/office/word/2018/wordml" xmlns:w16se="http://schemas.microsoft.com/office/word/2015/wordml/symex" xmlns:wpg="http://schemas.microsoft.com/office/word/2010/wordprocessingGroup" xmlns:wpi="http://schemas.microsoft.com/office/word/2010/wordprocessingInk" xmlns:wne="http://schemas.microsoft.com/office/word/2006/wordml" xmlns:wps="http://schemas.microsoft.com/office/word/2010/wordprocessingShape" mc:Ignorable="w14 w15 w16se w16cid w16 w16cex wp14">
   <w:body>
+    <w:tbl>
+      <w:tblPr>
+        <w:tblStyle w:val="a3"/>
+        <w:tblW w:w="16443" w:type="dxa"/>
+        <w:tblInd w:w="-572" w:type="dxa"/>
+        <w:tblLayout w:type="fixed"/>
+        <w:tblLook w:val="04A0" w:firstRow="1" w:lastRow="0" w:firstColumn="1" w:lastColumn="0" w:noHBand="0" w:noVBand="1"/>
+      </w:tblPr>
+      <w:tblGrid>
+        <w:gridCol w:w="1843"/>
+        <w:gridCol w:w="2693"/>
+        <w:gridCol w:w="3402"/>
+        <w:gridCol w:w="8505"/>
+      </w:tblGrid>
+      <w:tr>
+        <w:tc>
+          <w:tcPr>
+            <w:tcW w:w="1843" w:type="dxa"/>
+            <w:vAlign w:val="center"/>
+          </w:tcPr>
+          <w:p>
+            <w:pPr>
+              <w:jc w:val="center"/>
+              <w:rPr>
+                <w:rFonts w:asciiTheme="majorHAnsi" w:hAnsiTheme="majorHAnsi" w:cstheme="majorHAnsi"/>
+                <w:b/>
+                <w:bCs/>
+                <w:sz w:val="24"/>
+                <w:szCs w:val="24"/>
+              </w:rPr>
+            </w:pPr>
+            <w:r>
+              <w:rPr>
+                <w:rFonts w:asciiTheme="majorHAnsi" w:hAnsiTheme="majorHAnsi" w:cstheme="majorHAnsi"/>
+                <w:b/>
+                <w:bCs/>
+                <w:sz w:val="24"/>
+                <w:szCs w:val="24"/>
+              </w:rPr>
+              <w:t>Модули</w:t>
+            </w:r>
+          </w:p>
+        </w:tc>
+        <w:tc>
+          <w:tcPr>
+            <w:tcW w:w="2693" w:type="dxa"/>
+            <w:vAlign w:val="center"/>
+          </w:tcPr>
+          <w:p>
+            <w:pPr>
+              <w:jc w:val="center"/>
+              <w:rPr>
+                <w:rFonts w:asciiTheme="majorHAnsi" w:hAnsiTheme="majorHAnsi" w:cstheme="majorHAnsi"/>
+                <w:b/>
+                <w:bCs/>
+                <w:sz w:val="24"/>
+                <w:szCs w:val="24"/>
+              </w:rPr>
+            </w:pPr>
+            <w:r>
+              <w:rPr>
+                <w:rFonts w:asciiTheme="majorHAnsi" w:hAnsiTheme="majorHAnsi" w:cstheme="majorHAnsi"/>
+                <w:b/>
+                <w:bCs/>
+                <w:sz w:val="24"/>
+                <w:szCs w:val="24"/>
+              </w:rPr>
+              <w:t>Секции</w:t>
+            </w:r>
+          </w:p>
+        </w:tc>
+        <w:tc>
+          <w:tcPr>
+            <w:tcW w:w="3402" w:type="dxa"/>
+            <w:vAlign w:val="center"/>
+          </w:tcPr>
+          <w:p>
+            <w:pPr>
+              <w:jc w:val="center"/>
+              <w:rPr>
+                <w:rFonts w:asciiTheme="majorHAnsi" w:hAnsiTheme="majorHAnsi" w:cstheme="majorHAnsi"/>
+                <w:b/>
+                <w:bCs/>
+                <w:sz w:val="24"/>
+                <w:szCs w:val="24"/>
+                <w:lang w:val="en-US"/>
+              </w:rPr>
+            </w:pPr>
+            <w:r>
+              <w:rPr>
+                <w:rFonts w:asciiTheme="majorHAnsi" w:hAnsiTheme="majorHAnsi" w:cstheme="majorHAnsi"/>
+                <w:b/>
+                <w:bCs/>
+                <w:sz w:val="24"/>
+                <w:szCs w:val="24"/>
+              </w:rPr>
+              <w:t>Компоненты</w:t>
+            </w:r>
+          </w:p>
+        </w:tc>
+        <w:tc>
+          <w:tcPr>
+            <w:tcW w:w="8505" w:type="dxa"/>
+            <w:vAlign w:val="center"/>
+          </w:tcPr>
+          <w:p>
+            <w:pPr>
+              <w:jc w:val="center"/>
+              <w:rPr>
+                <w:rFonts w:asciiTheme="majorHAnsi" w:hAnsiTheme="majorHAnsi" w:cstheme="majorHAnsi"/>
+                <w:b/>
+                <w:bCs/>
+                <w:sz w:val="24"/>
+                <w:szCs w:val="24"/>
+              </w:rPr>
+            </w:pPr>
+            <w:r>
+              <w:rPr>
+                <w:rFonts w:asciiTheme="majorHAnsi" w:hAnsiTheme="majorHAnsi" w:cstheme="majorHAnsi"/>
+                <w:b/>
+                <w:bCs/>
+                <w:sz w:val="24"/>
+                <w:szCs w:val="24"/>
+              </w:rPr>
+              <w:t>Функционал</w:t>
+            </w:r>
+          </w:p>
+        </w:tc>
+      </w:tr>
+      <w:tr>
+        <w:tc>
+          <w:tcPr>
+            <w:tcW w:w="1843" w:type="dxa"/>
+            <w:vMerge w:val="restart"/>
+            <w:shd w:val="clear" w:color="auto" w:fill="C5E0B3" w:themeFill="accent6" w:themeFillTint="66"/>
+            <w:vAlign w:val="center"/>
+          </w:tcPr>
+          <w:p>
+            <w:pPr>
+              <w:rPr>
+                <w:rFonts w:asciiTheme="majorHAnsi" w:hAnsiTheme="majorHAnsi" w:cstheme="majorHAnsi"/>
+                <w:sz w:val="20"/>
+                <w:szCs w:val="20"/>
+              </w:rPr>
+            </w:pPr>
+            <w:r>
+              <w:rPr>
+                <w:rFonts w:asciiTheme="majorHAnsi" w:hAnsiTheme="majorHAnsi" w:cstheme="majorHAnsi"/>
+                <w:sz w:val="20"/>
+                <w:szCs w:val="20"/>
+              </w:rPr>
+              <w:t>Профиль</w:t>
+            </w:r>
+          </w:p>
+        </w:tc>
+        <w:tc>
+          <w:tcPr>
+            <w:tcW w:w="2693" w:type="dxa"/>
+            <w:vMerge w:val="restart"/>
+            <w:shd w:val="clear" w:color="auto" w:fill="C5E0B3" w:themeFill="accent6" w:themeFillTint="66"/>
+            <w:vAlign w:val="center"/>
+          </w:tcPr>
+          <w:p>
+            <w:pPr>
+              <w:rPr>
+                <w:rFonts w:asciiTheme="majorHAnsi" w:hAnsiTheme="majorHAnsi" w:cstheme="majorHAnsi"/>
+                <w:sz w:val="20"/>
+                <w:szCs w:val="20"/>
+              </w:rPr>
+            </w:pPr>
+            <w:r>
+              <w:rPr>
+                <w:rFonts w:asciiTheme="majorHAnsi" w:hAnsiTheme="majorHAnsi" w:cstheme="majorHAnsi"/>
+                <w:sz w:val="20"/>
+                <w:szCs w:val="20"/>
+              </w:rPr>
+              <w:t>Личный</w:t>
+            </w:r>
+          </w:p>
+        </w:tc>
+        <w:tc>
+          <w:tcPr>
+            <w:tcW w:w="3402" w:type="dxa"/>
+            <w:shd w:val="clear" w:color="auto" w:fill="C5E0B3" w:themeFill="accent6" w:themeFillTint="66"/>
+            <w:vAlign w:val="center"/>
+          </w:tcPr>
+          <w:p>
+            <w:pPr>
+              <w:jc w:val="right"/>
+              <w:rPr>
+                <w:rFonts w:asciiTheme="majorHAnsi" w:hAnsiTheme="majorHAnsi" w:cstheme="majorHAnsi"/>
+                <w:sz w:val="16"/>
+                <w:szCs w:val="16"/>
+              </w:rPr>
+            </w:pPr>
+            <w:r>
+              <w:rPr>
+                <w:rFonts w:asciiTheme="majorHAnsi" w:hAnsiTheme="majorHAnsi" w:cstheme="majorHAnsi"/>
+                <w:sz w:val="16"/>
+                <w:szCs w:val="16"/>
+              </w:rPr>
+              <w:t>Просмотр</w:t>
+            </w:r>
+          </w:p>
+        </w:tc>
+        <w:tc>
+          <w:tcPr>
+            <w:tcW w:w="8505" w:type="dxa"/>
+            <w:shd w:val="clear" w:color="auto" w:fill="C5E0B3" w:themeFill="accent6" w:themeFillTint="66"/>
+            <w:vAlign w:val="center"/>
+          </w:tcPr>
+          <w:p>
+            <w:pPr>
+              <w:rPr>
+                <w:rFonts w:asciiTheme="majorHAnsi" w:hAnsiTheme="majorHAnsi" w:cstheme="majorHAnsi"/>
+                <w:sz w:val="16"/>
+                <w:szCs w:val="16"/>
+              </w:rPr>
+            </w:pPr>
+            <w:r>
+              <w:rPr>
+                <w:rFonts w:asciiTheme="majorHAnsi" w:hAnsiTheme="majorHAnsi" w:cstheme="majorHAnsi"/>
+                <w:sz w:val="16"/>
+                <w:szCs w:val="16"/>
+              </w:rPr>
+              <w:t>Просмотр собственного профиля с основной и дополнительной информацией</w:t>
+            </w:r>
+          </w:p>
+        </w:tc>
+      </w:tr>
+      <w:tr>
+        <w:tc>
+          <w:tcPr>
+            <w:tcW w:w="1843" w:type="dxa"/>
+            <w:vMerge/>
+            <w:shd w:val="clear" w:color="auto" w:fill="E2EFD9" w:themeFill="accent6" w:themeFillTint="33"/>
+            <w:vAlign w:val="center"/>
+          </w:tcPr>
+          <w:p>
+            <w:pPr>
+              <w:rPr>
+                <w:rFonts w:asciiTheme="majorHAnsi" w:hAnsiTheme="majorHAnsi" w:cstheme="majorHAnsi"/>
+                <w:sz w:val="20"/>
+                <w:szCs w:val="20"/>
+              </w:rPr>
+            </w:pPr>
+          </w:p>
+        </w:tc>
+        <w:tc>
+          <w:tcPr>
+            <w:tcW w:w="2693" w:type="dxa"/>
+            <w:vMerge/>
+            <w:shd w:val="clear" w:color="auto" w:fill="E2EFD9" w:themeFill="accent6" w:themeFillTint="33"/>
+            <w:vAlign w:val="center"/>
+          </w:tcPr>
+          <w:p>
+            <w:pPr>
+              <w:rPr>
+                <w:rFonts w:asciiTheme="majorHAnsi" w:hAnsiTheme="majorHAnsi" w:cstheme="majorHAnsi"/>
+                <w:sz w:val="20"/>
+                <w:szCs w:val="20"/>
+              </w:rPr>
+            </w:pPr>
+          </w:p>
+        </w:tc>
+        <w:tc>
+          <w:tcPr>
+            <w:tcW w:w="3402" w:type="dxa"/>
+            <w:shd w:val="clear" w:color="auto" w:fill="E2EFD9" w:themeFill="accent6" w:themeFillTint="33"/>
+            <w:vAlign w:val="center"/>
+          </w:tcPr>
+          <w:p>
+            <w:pPr>
+              <w:jc w:val="right"/>
+              <w:rPr>
+                <w:rFonts w:asciiTheme="majorHAnsi" w:hAnsiTheme="majorHAnsi" w:cstheme="majorHAnsi"/>
+                <w:sz w:val="16"/>
+                <w:szCs w:val="16"/>
+              </w:rPr>
+            </w:pPr>
+            <w:r>
+              <w:rPr>
+                <w:rFonts w:asciiTheme="majorHAnsi" w:hAnsiTheme="majorHAnsi" w:cstheme="majorHAnsi"/>
+                <w:sz w:val="16"/>
+                <w:szCs w:val="16"/>
+              </w:rPr>
+              <w:t>Редактирование</w:t>
+            </w:r>
+          </w:p>
+        </w:tc>
+        <w:tc>
+          <w:tcPr>
+            <w:tcW w:w="8505" w:type="dxa"/>
+            <w:shd w:val="clear" w:color="auto" w:fill="E2EFD9" w:themeFill="accent6" w:themeFillTint="33"/>
+            <w:vAlign w:val="center"/>
+          </w:tcPr>
+          <w:p>
+            <w:pPr>
+              <w:rPr>
+                <w:rFonts w:asciiTheme="majorHAnsi" w:hAnsiTheme="majorHAnsi" w:cstheme="majorHAnsi"/>
+                <w:sz w:val="16"/>
+                <w:szCs w:val="16"/>
+              </w:rPr>
+            </w:pPr>
+            <w:r>
+              <w:rPr>
+                <w:rFonts w:asciiTheme="majorHAnsi" w:hAnsiTheme="majorHAnsi" w:cstheme="majorHAnsi"/>
+                <w:sz w:val="16"/>
+                <w:szCs w:val="16"/>
+              </w:rPr>
+              <w:t>Редактирование дополнительной информации собственного профиля</w:t>
+            </w:r>
+          </w:p>
+        </w:tc>
+      </w:tr>
+      <w:tr>
+        <w:tc>
+          <w:tcPr>
+            <w:tcW w:w="1843" w:type="dxa"/>
+            <w:vMerge/>
+            <w:shd w:val="clear" w:color="auto" w:fill="E2EFD9" w:themeFill="accent6" w:themeFillTint="33"/>
+            <w:vAlign w:val="center"/>
+          </w:tcPr>
+          <w:p>
+            <w:pPr>
+              <w:rPr>
+                <w:rFonts w:asciiTheme="majorHAnsi" w:hAnsiTheme="majorHAnsi" w:cstheme="majorHAnsi"/>
+                <w:sz w:val="20"/>
+                <w:szCs w:val="20"/>
+              </w:rPr>
+            </w:pPr>
+          </w:p>
+        </w:tc>
+        <w:tc>
+          <w:tcPr>
+            <w:tcW w:w="2693" w:type="dxa"/>
+            <w:vMerge/>
+            <w:shd w:val="clear" w:color="auto" w:fill="E2EFD9" w:themeFill="accent6" w:themeFillTint="33"/>
+            <w:vAlign w:val="center"/>
+          </w:tcPr>
+          <w:p>
+            <w:pPr>
+              <w:rPr>
+                <w:rFonts w:asciiTheme="majorHAnsi" w:hAnsiTheme="majorHAnsi" w:cstheme="majorHAnsi"/>
+                <w:sz w:val="20"/>
+                <w:szCs w:val="20"/>
+              </w:rPr>
+            </w:pPr>
+          </w:p>
+        </w:tc>
+        <w:tc>
+          <w:tcPr>
+            <w:tcW w:w="3402" w:type="dxa"/>
+            <w:shd w:val="clear" w:color="auto" w:fill="C5E0B3" w:themeFill="accent6" w:themeFillTint="66"/>
+            <w:vAlign w:val="center"/>
+          </w:tcPr>
+          <w:p>
+            <w:pPr>
+              <w:jc w:val="right"/>
+              <w:rPr>
+                <w:rFonts w:asciiTheme="majorHAnsi" w:hAnsiTheme="majorHAnsi" w:cstheme="majorHAnsi"/>
+                <w:sz w:val="16"/>
+                <w:szCs w:val="16"/>
+              </w:rPr>
+            </w:pPr>
+            <w:r>
+              <w:rPr>
+                <w:rFonts w:asciiTheme="majorHAnsi" w:hAnsiTheme="majorHAnsi" w:cstheme="majorHAnsi"/>
+                <w:sz w:val="16"/>
+                <w:szCs w:val="16"/>
+              </w:rPr>
+              <w:t>Рейтинги и статистика</w:t>
+            </w:r>
+          </w:p>
+        </w:tc>
+        <w:tc>
+          <w:tcPr>
+            <w:tcW w:w="8505" w:type="dxa"/>
+            <w:shd w:val="clear" w:color="auto" w:fill="C5E0B3" w:themeFill="accent6" w:themeFillTint="66"/>
+            <w:vAlign w:val="center"/>
+          </w:tcPr>
+          <w:p>
+            <w:pPr>
+              <w:rPr>
+                <w:rFonts w:asciiTheme="majorHAnsi" w:hAnsiTheme="majorHAnsi" w:cstheme="majorHAnsi"/>
+                <w:sz w:val="16"/>
+                <w:szCs w:val="16"/>
+              </w:rPr>
+            </w:pPr>
+            <w:r>
+              <w:rPr>
+                <w:rFonts w:asciiTheme="majorHAnsi" w:hAnsiTheme="majorHAnsi" w:cstheme="majorHAnsi"/>
+                <w:sz w:val="16"/>
+                <w:szCs w:val="16"/>
+              </w:rPr>
+              <w:t>Просмотр собственного рейтинга и статистики</w:t>
+            </w:r>
+          </w:p>
+        </w:tc>
+      </w:tr>
+      <w:tr>
+        <w:tc>
+          <w:tcPr>
+            <w:tcW w:w="1843" w:type="dxa"/>
+            <w:vMerge/>
+            <w:vAlign w:val="center"/>
+          </w:tcPr>
+          <w:p>
+            <w:pPr>
+              <w:rPr>
+                <w:rFonts w:asciiTheme="majorHAnsi" w:hAnsiTheme="majorHAnsi" w:cstheme="majorHAnsi"/>
+                <w:sz w:val="20"/>
+                <w:szCs w:val="20"/>
+              </w:rPr>
+            </w:pPr>
+          </w:p>
+        </w:tc>
+        <w:tc>
+          <w:tcPr>
+            <w:tcW w:w="2693" w:type="dxa"/>
+            <w:vMerge w:val="restart"/>
+            <w:shd w:val="clear" w:color="auto" w:fill="C5E0B3" w:themeFill="accent6" w:themeFillTint="66"/>
+            <w:vAlign w:val="center"/>
+          </w:tcPr>
+          <w:p>
+            <w:pPr>
+              <w:rPr>
+                <w:rFonts w:asciiTheme="majorHAnsi" w:hAnsiTheme="majorHAnsi" w:cstheme="majorHAnsi"/>
+                <w:sz w:val="20"/>
+                <w:szCs w:val="20"/>
+              </w:rPr>
+            </w:pPr>
+            <w:r>
+              <w:rPr>
+                <w:rFonts w:asciiTheme="majorHAnsi" w:hAnsiTheme="majorHAnsi" w:cstheme="majorHAnsi"/>
+                <w:sz w:val="20"/>
+                <w:szCs w:val="20"/>
+              </w:rPr>
+              <w:t>Общий</w:t>
+            </w:r>
+          </w:p>
+        </w:tc>
+        <w:tc>
+          <w:tcPr>
+            <w:tcW w:w="3402" w:type="dxa"/>
+            <w:shd w:val="clear" w:color="auto" w:fill="FFF2CC" w:themeFill="accent4" w:themeFillTint="33"/>
+            <w:vAlign w:val="center"/>
+          </w:tcPr>
+          <w:p>
+            <w:pPr>
+              <w:jc w:val="right"/>
+              <w:rPr>
+                <w:rFonts w:asciiTheme="majorHAnsi" w:hAnsiTheme="majorHAnsi" w:cstheme="majorHAnsi"/>
+                <w:sz w:val="16"/>
+                <w:szCs w:val="16"/>
+              </w:rPr>
+            </w:pPr>
+            <w:r>
+              <w:rPr>
+                <w:rFonts w:asciiTheme="majorHAnsi" w:hAnsiTheme="majorHAnsi" w:cstheme="majorHAnsi"/>
+                <w:sz w:val="16"/>
+                <w:szCs w:val="16"/>
+              </w:rPr>
+              <w:t>Поиск</w:t>
+            </w:r>
+          </w:p>
+        </w:tc>
+        <w:tc>
+          <w:tcPr>
+            <w:tcW w:w="8505" w:type="dxa"/>
+            <w:shd w:val="clear" w:color="auto" w:fill="FFF2CC" w:themeFill="accent4" w:themeFillTint="33"/>
+            <w:vAlign w:val="center"/>
+          </w:tcPr>
+          <w:p>
+            <w:pPr>
+              <w:rPr>
+                <w:rFonts w:asciiTheme="majorHAnsi" w:hAnsiTheme="majorHAnsi" w:cstheme="majorHAnsi"/>
+                <w:sz w:val="16"/>
+                <w:szCs w:val="16"/>
+              </w:rPr>
+            </w:pPr>
+            <w:r>
+              <w:rPr>
+                <w:rFonts w:asciiTheme="majorHAnsi" w:hAnsiTheme="majorHAnsi" w:cstheme="majorHAnsi"/>
+                <w:sz w:val="16"/>
+                <w:szCs w:val="16"/>
+              </w:rPr>
+              <w:t>Поиск работника по фильтрам: ФИО, табельный номер, должность, место работы.</w:t>
+            </w:r>
+          </w:p>
+        </w:tc>
+      </w:tr>
+      <w:tr>
+        <w:tc>
+          <w:tcPr>
+            <w:tcW w:w="1843" w:type="dxa"/>
+            <w:vMerge/>
+            <w:vAlign w:val="center"/>
+          </w:tcPr>
+          <w:p>
+            <w:pPr>
+              <w:rPr>
+                <w:rFonts w:asciiTheme="majorHAnsi" w:hAnsiTheme="majorHAnsi" w:cstheme="majorHAnsi"/>
+                <w:sz w:val="20"/>
+                <w:szCs w:val="20"/>
+              </w:rPr>
+            </w:pPr>
+          </w:p>
+        </w:tc>
+        <w:tc>
+          <w:tcPr>
+            <w:tcW w:w="2693" w:type="dxa"/>
+            <w:vMerge/>
+            <w:shd w:val="clear" w:color="auto" w:fill="C5E0B3" w:themeFill="accent6" w:themeFillTint="66"/>
+            <w:vAlign w:val="center"/>
+          </w:tcPr>
+          <w:p>
+            <w:pPr>
+              <w:rPr>
+                <w:rFonts w:asciiTheme="majorHAnsi" w:hAnsiTheme="majorHAnsi" w:cstheme="majorHAnsi"/>
+                <w:sz w:val="20"/>
+                <w:szCs w:val="20"/>
+              </w:rPr>
+            </w:pPr>
+          </w:p>
+        </w:tc>
+        <w:tc>
+          <w:tcPr>
+            <w:tcW w:w="3402" w:type="dxa"/>
+            <w:shd w:val="clear" w:color="auto" w:fill="FBE4D5" w:themeFill="accent2" w:themeFillTint="33"/>
+            <w:vAlign w:val="center"/>
+          </w:tcPr>
+          <w:p>
+            <w:pPr>
+              <w:jc w:val="right"/>
+              <w:rPr>
+                <w:rFonts w:asciiTheme="majorHAnsi" w:hAnsiTheme="majorHAnsi" w:cstheme="majorHAnsi"/>
+                <w:sz w:val="16"/>
+                <w:szCs w:val="16"/>
+              </w:rPr>
+            </w:pPr>
+            <w:r>
+              <w:rPr>
+                <w:rFonts w:asciiTheme="majorHAnsi" w:hAnsiTheme="majorHAnsi" w:cstheme="majorHAnsi"/>
+                <w:sz w:val="16"/>
+                <w:szCs w:val="16"/>
+              </w:rPr>
+              <w:t>Телефонная книга</w:t>
+            </w:r>
+          </w:p>
+        </w:tc>
+        <w:tc>
+          <w:tcPr>
+            <w:tcW w:w="8505" w:type="dxa"/>
+            <w:shd w:val="clear" w:color="auto" w:fill="FBE4D5" w:themeFill="accent2" w:themeFillTint="33"/>
+            <w:vAlign w:val="center"/>
+          </w:tcPr>
+          <w:p>
+            <w:pPr>
+              <w:rPr>
+                <w:rFonts w:asciiTheme="majorHAnsi" w:hAnsiTheme="majorHAnsi" w:cstheme="majorHAnsi"/>
+                <w:sz w:val="16"/>
+                <w:szCs w:val="16"/>
+              </w:rPr>
+            </w:pPr>
+            <w:r>
+              <w:rPr>
+                <w:rFonts w:asciiTheme="majorHAnsi" w:hAnsiTheme="majorHAnsi" w:cstheme="majorHAnsi"/>
+                <w:sz w:val="16"/>
+                <w:szCs w:val="16"/>
+              </w:rPr>
+              <w:t>Поиск номера по фильтрам: ФИО, табельный номер, должность, место работы</w:t>
+            </w:r>
+          </w:p>
+        </w:tc>
+      </w:tr>
+      <w:tr>
+        <w:tc>
+          <w:tcPr>
+            <w:tcW w:w="1843" w:type="dxa"/>
+            <w:vMerge/>
+            <w:vAlign w:val="center"/>
+          </w:tcPr>
+          <w:p>
+            <w:pPr>
+              <w:rPr>
+                <w:rFonts w:asciiTheme="majorHAnsi" w:hAnsiTheme="majorHAnsi" w:cstheme="majorHAnsi"/>
+                <w:sz w:val="20"/>
+                <w:szCs w:val="20"/>
+              </w:rPr>
+            </w:pPr>
+          </w:p>
+        </w:tc>
+        <w:tc>
+          <w:tcPr>
+            <w:tcW w:w="2693" w:type="dxa"/>
+            <w:vMerge/>
+            <w:shd w:val="clear" w:color="auto" w:fill="C5E0B3" w:themeFill="accent6" w:themeFillTint="66"/>
+            <w:vAlign w:val="center"/>
+          </w:tcPr>
+          <w:p>
+            <w:pPr>
+              <w:rPr>
+                <w:rFonts w:asciiTheme="majorHAnsi" w:hAnsiTheme="majorHAnsi" w:cstheme="majorHAnsi"/>
+                <w:sz w:val="20"/>
+                <w:szCs w:val="20"/>
+              </w:rPr>
+            </w:pPr>
+          </w:p>
+        </w:tc>
+        <w:tc>
+          <w:tcPr>
+            <w:tcW w:w="3402" w:type="dxa"/>
+            <w:shd w:val="clear" w:color="auto" w:fill="C5E0B3" w:themeFill="accent6" w:themeFillTint="66"/>
+            <w:vAlign w:val="center"/>
+          </w:tcPr>
+          <w:p>
+            <w:pPr>
+              <w:jc w:val="right"/>
+              <w:rPr>
+                <w:rFonts w:asciiTheme="majorHAnsi" w:hAnsiTheme="majorHAnsi" w:cstheme="majorHAnsi"/>
+                <w:sz w:val="16"/>
+                <w:szCs w:val="16"/>
+              </w:rPr>
+            </w:pPr>
+            <w:r>
+              <w:rPr>
+                <w:rFonts w:asciiTheme="majorHAnsi" w:hAnsiTheme="majorHAnsi" w:cstheme="majorHAnsi"/>
+                <w:sz w:val="16"/>
+                <w:szCs w:val="16"/>
+              </w:rPr>
+              <w:t>Рейтинги и статистика</w:t>
+            </w:r>
+          </w:p>
+        </w:tc>
+        <w:tc>
+          <w:tcPr>
+            <w:tcW w:w="8505" w:type="dxa"/>
+            <w:shd w:val="clear" w:color="auto" w:fill="C5E0B3" w:themeFill="accent6" w:themeFillTint="66"/>
+            <w:vAlign w:val="center"/>
+          </w:tcPr>
+          <w:p>
+            <w:pPr>
+              <w:rPr>
+                <w:rFonts w:asciiTheme="majorHAnsi" w:hAnsiTheme="majorHAnsi" w:cstheme="majorHAnsi"/>
+                <w:sz w:val="16"/>
+                <w:szCs w:val="16"/>
+              </w:rPr>
+            </w:pPr>
+            <w:r>
+              <w:rPr>
+                <w:rFonts w:asciiTheme="majorHAnsi" w:hAnsiTheme="majorHAnsi" w:cstheme="majorHAnsi"/>
+                <w:sz w:val="16"/>
+                <w:szCs w:val="16"/>
+              </w:rPr>
+              <w:t>Просмотр общего рейтинга и статистики</w:t>
+            </w:r>
+          </w:p>
+        </w:tc>
+      </w:tr>
+      <w:tr>
+        <w:tc>
+          <w:tcPr>
+            <w:tcW w:w="1843" w:type="dxa"/>
+            <w:vMerge/>
+            <w:shd w:val="clear" w:color="auto" w:fill="FBE4D5" w:themeFill="accent2" w:themeFillTint="33"/>
+            <w:vAlign w:val="center"/>
+          </w:tcPr>
+          <w:p>
+            <w:pPr>
+              <w:rPr>
+                <w:rFonts w:asciiTheme="majorHAnsi" w:hAnsiTheme="majorHAnsi" w:cstheme="majorHAnsi"/>
+                <w:sz w:val="20"/>
+                <w:szCs w:val="20"/>
+              </w:rPr>
+            </w:pPr>
+          </w:p>
+        </w:tc>
+        <w:tc>
+          <w:tcPr>
+            <w:tcW w:w="2693" w:type="dxa"/>
+            <w:vMerge w:val="restart"/>
+            <w:shd w:val="clear" w:color="auto" w:fill="FFF2CC" w:themeFill="accent4" w:themeFillTint="33"/>
+            <w:vAlign w:val="center"/>
+          </w:tcPr>
+          <w:p>
+            <w:pPr>
+              <w:rPr>
+                <w:rFonts w:asciiTheme="majorHAnsi" w:hAnsiTheme="majorHAnsi" w:cstheme="majorHAnsi"/>
+                <w:sz w:val="20"/>
+                <w:szCs w:val="20"/>
+              </w:rPr>
+            </w:pPr>
+            <w:r>
+              <w:rPr>
+                <w:rFonts w:asciiTheme="majorHAnsi" w:hAnsiTheme="majorHAnsi" w:cstheme="majorHAnsi"/>
+                <w:sz w:val="20"/>
+                <w:szCs w:val="20"/>
+              </w:rPr>
+              <w:t>Уведомления</w:t>
+            </w:r>
+          </w:p>
+        </w:tc>
+        <w:tc>
+          <w:tcPr>
+            <w:tcW w:w="3402" w:type="dxa"/>
+            <w:shd w:val="clear" w:color="auto" w:fill="FFF2CC" w:themeFill="accent4" w:themeFillTint="33"/>
+            <w:vAlign w:val="center"/>
+          </w:tcPr>
+          <w:p>
+            <w:pPr>
+              <w:jc w:val="right"/>
+              <w:rPr>
+                <w:rFonts w:asciiTheme="majorHAnsi" w:hAnsiTheme="majorHAnsi" w:cstheme="majorHAnsi"/>
+                <w:sz w:val="16"/>
+                <w:szCs w:val="16"/>
+              </w:rPr>
+            </w:pPr>
+            <w:r>
+              <w:rPr>
+                <w:rFonts w:asciiTheme="majorHAnsi" w:hAnsiTheme="majorHAnsi" w:cstheme="majorHAnsi"/>
+                <w:sz w:val="16"/>
+                <w:szCs w:val="16"/>
+              </w:rPr>
+              <w:t>Просмотр</w:t>
+            </w:r>
+          </w:p>
+        </w:tc>
+        <w:tc>
+          <w:tcPr>
+            <w:tcW w:w="8505" w:type="dxa"/>
+            <w:shd w:val="clear" w:color="auto" w:fill="FFF2CC" w:themeFill="accent4" w:themeFillTint="33"/>
+            <w:vAlign w:val="center"/>
+          </w:tcPr>
+          <w:p>
+            <w:pPr>
+              <w:rPr>
+                <w:rFonts w:asciiTheme="majorHAnsi" w:hAnsiTheme="majorHAnsi" w:cstheme="majorHAnsi"/>
+                <w:sz w:val="16"/>
+                <w:szCs w:val="16"/>
+              </w:rPr>
+            </w:pPr>
+            <w:r>
+              <w:rPr>
+                <w:rFonts w:asciiTheme="majorHAnsi" w:hAnsiTheme="majorHAnsi" w:cstheme="majorHAnsi"/>
+                <w:sz w:val="16"/>
+                <w:szCs w:val="16"/>
+              </w:rPr>
+              <w:t>Просмотр уведомлений</w:t>
+            </w:r>
+          </w:p>
+        </w:tc>
+      </w:tr>
+      <w:tr>
+        <w:tc>
+          <w:tcPr>
+            <w:tcW w:w="1843" w:type="dxa"/>
+            <w:vMerge/>
+            <w:shd w:val="clear" w:color="auto" w:fill="FBE4D5" w:themeFill="accent2" w:themeFillTint="33"/>
+            <w:vAlign w:val="center"/>
+          </w:tcPr>
+          <w:p>
+            <w:pPr>
+              <w:rPr>
+                <w:rFonts w:asciiTheme="majorHAnsi" w:hAnsiTheme="majorHAnsi" w:cstheme="majorHAnsi"/>
+                <w:sz w:val="20"/>
+                <w:szCs w:val="20"/>
+              </w:rPr>
+            </w:pPr>
+          </w:p>
+        </w:tc>
+        <w:tc>
+          <w:tcPr>
+            <w:tcW w:w="2693" w:type="dxa"/>
+            <w:vMerge/>
+            <w:shd w:val="clear" w:color="auto" w:fill="FFF2CC" w:themeFill="accent4" w:themeFillTint="33"/>
+            <w:vAlign w:val="center"/>
+          </w:tcPr>
+          <w:p>
+            <w:pPr>
+              <w:rPr>
+                <w:rFonts w:asciiTheme="majorHAnsi" w:hAnsiTheme="majorHAnsi" w:cstheme="majorHAnsi"/>
+                <w:sz w:val="20"/>
+                <w:szCs w:val="20"/>
+              </w:rPr>
+            </w:pPr>
+          </w:p>
+        </w:tc>
+        <w:tc>
+          <w:tcPr>
+            <w:tcW w:w="3402" w:type="dxa"/>
+            <w:shd w:val="clear" w:color="auto" w:fill="FFF2CC" w:themeFill="accent4" w:themeFillTint="33"/>
+            <w:vAlign w:val="center"/>
+          </w:tcPr>
+          <w:p>
+            <w:pPr>
+              <w:jc w:val="right"/>
+              <w:rPr>
+                <w:rFonts w:asciiTheme="majorHAnsi" w:hAnsiTheme="majorHAnsi" w:cstheme="majorHAnsi"/>
+                <w:sz w:val="16"/>
+                <w:szCs w:val="16"/>
+              </w:rPr>
+            </w:pPr>
+            <w:r>
+              <w:rPr>
+                <w:rFonts w:asciiTheme="majorHAnsi" w:hAnsiTheme="majorHAnsi" w:cstheme="majorHAnsi"/>
+                <w:sz w:val="16"/>
+                <w:szCs w:val="16"/>
+              </w:rPr>
+              <w:t>Создание</w:t>
+            </w:r>
+            <w:r>
+              <w:rPr>
+                <w:rFonts w:asciiTheme="majorHAnsi" w:hAnsiTheme="majorHAnsi" w:cstheme="majorHAnsi"/>
+                <w:sz w:val="16"/>
+                <w:szCs w:val="16"/>
+                <w:lang w:val="en-US"/>
+              </w:rPr>
+              <w:t>/</w:t>
+            </w:r>
+            <w:r>
+              <w:rPr>
+                <w:rFonts w:asciiTheme="majorHAnsi" w:hAnsiTheme="majorHAnsi" w:cstheme="majorHAnsi"/>
+                <w:sz w:val="16"/>
+                <w:szCs w:val="16"/>
+              </w:rPr>
+              <w:t>удаление</w:t>
+            </w:r>
+          </w:p>
+        </w:tc>
+        <w:tc>
+          <w:tcPr>
+            <w:tcW w:w="8505" w:type="dxa"/>
+            <w:shd w:val="clear" w:color="auto" w:fill="FFF2CC" w:themeFill="accent4" w:themeFillTint="33"/>
+            <w:vAlign w:val="center"/>
+          </w:tcPr>
+          <w:p>
+            <w:pPr>
+              <w:rPr>
+                <w:rFonts w:asciiTheme="majorHAnsi" w:hAnsiTheme="majorHAnsi" w:cstheme="majorHAnsi"/>
+                <w:sz w:val="16"/>
+                <w:szCs w:val="16"/>
+              </w:rPr>
+            </w:pPr>
+            <w:r>
+              <w:rPr>
+                <w:rFonts w:asciiTheme="majorHAnsi" w:hAnsiTheme="majorHAnsi" w:cstheme="majorHAnsi"/>
+                <w:sz w:val="16"/>
+                <w:szCs w:val="16"/>
+              </w:rPr>
+              <w:t>Создание</w:t>
+            </w:r>
+            <w:r>
+              <w:rPr>
+                <w:rFonts w:asciiTheme="majorHAnsi" w:hAnsiTheme="majorHAnsi" w:cstheme="majorHAnsi"/>
+                <w:sz w:val="16"/>
+                <w:szCs w:val="16"/>
+                <w:lang w:val="en-US"/>
+              </w:rPr>
+              <w:t>/</w:t>
+            </w:r>
+            <w:r>
+              <w:rPr>
+                <w:rFonts w:asciiTheme="majorHAnsi" w:hAnsiTheme="majorHAnsi" w:cstheme="majorHAnsi"/>
+                <w:sz w:val="16"/>
+                <w:szCs w:val="16"/>
+              </w:rPr>
+              <w:t>удаление уведомления</w:t>
+            </w:r>
+          </w:p>
+        </w:tc>
+      </w:tr>
+      <w:tr>
+        <w:tc>
+          <w:tcPr>
+            <w:tcW w:w="1843" w:type="dxa"/>
+            <w:vMerge w:val="restart"/>
+            <w:shd w:val="clear" w:color="auto" w:fill="FBE4D5" w:themeFill="accent2" w:themeFillTint="33"/>
+            <w:vAlign w:val="center"/>
+          </w:tcPr>
+          <w:p>
+            <w:pPr>
+              <w:rPr>
+                <w:rFonts w:asciiTheme="majorHAnsi" w:hAnsiTheme="majorHAnsi" w:cstheme="majorHAnsi"/>
+                <w:sz w:val="20"/>
+                <w:szCs w:val="20"/>
+              </w:rPr>
+            </w:pPr>
+            <w:r>
+              <w:rPr>
+                <w:rFonts w:asciiTheme="majorHAnsi" w:hAnsiTheme="majorHAnsi" w:cstheme="majorHAnsi"/>
+                <w:sz w:val="20"/>
+                <w:szCs w:val="20"/>
+              </w:rPr>
+              <w:t>Новости</w:t>
+            </w:r>
+          </w:p>
+        </w:tc>
+        <w:tc>
+          <w:tcPr>
+            <w:tcW w:w="2693" w:type="dxa"/>
+            <w:vMerge w:val="restart"/>
+            <w:shd w:val="clear" w:color="auto" w:fill="FBE4D5" w:themeFill="accent2" w:themeFillTint="33"/>
+            <w:vAlign w:val="center"/>
+          </w:tcPr>
+          <w:p>
+            <w:pPr>
+              <w:rPr>
+                <w:rFonts w:asciiTheme="majorHAnsi" w:hAnsiTheme="majorHAnsi" w:cstheme="majorHAnsi"/>
+                <w:sz w:val="20"/>
+                <w:szCs w:val="20"/>
+              </w:rPr>
+            </w:pPr>
+            <w:r>
+              <w:rPr>
+                <w:rFonts w:asciiTheme="majorHAnsi" w:hAnsiTheme="majorHAnsi" w:cstheme="majorHAnsi"/>
+                <w:sz w:val="20"/>
+                <w:szCs w:val="20"/>
+              </w:rPr>
+              <w:t>Общий</w:t>
+            </w:r>
+          </w:p>
+        </w:tc>
+        <w:tc>
+          <w:tcPr>
+            <w:tcW w:w="3402" w:type="dxa"/>
+            <w:shd w:val="clear" w:color="auto" w:fill="FBE4D5" w:themeFill="accent2" w:themeFillTint="33"/>
+            <w:vAlign w:val="center"/>
+          </w:tcPr>
+          <w:p>
+            <w:pPr>
+              <w:jc w:val="right"/>
+              <w:rPr>
+                <w:rFonts w:asciiTheme="majorHAnsi" w:hAnsiTheme="majorHAnsi" w:cstheme="majorHAnsi"/>
+                <w:sz w:val="16"/>
+                <w:szCs w:val="16"/>
+              </w:rPr>
+            </w:pPr>
+            <w:r>
+              <w:rPr>
+                <w:rFonts w:asciiTheme="majorHAnsi" w:hAnsiTheme="majorHAnsi" w:cstheme="majorHAnsi"/>
+                <w:sz w:val="16"/>
+                <w:szCs w:val="16"/>
+              </w:rPr>
+              <w:t>Просмотр</w:t>
+            </w:r>
+          </w:p>
+        </w:tc>
+        <w:tc>
+          <w:tcPr>
+            <w:tcW w:w="8505" w:type="dxa"/>
+            <w:shd w:val="clear" w:color="auto" w:fill="FBE4D5" w:themeFill="accent2" w:themeFillTint="33"/>
+            <w:vAlign w:val="center"/>
+          </w:tcPr>
+          <w:p>
+            <w:pPr>
+              <w:rPr>
+                <w:rFonts w:asciiTheme="majorHAnsi" w:hAnsiTheme="majorHAnsi" w:cstheme="majorHAnsi"/>
+                <w:sz w:val="16"/>
+                <w:szCs w:val="16"/>
+              </w:rPr>
+            </w:pPr>
+            <w:r>
+              <w:rPr>
+                <w:rFonts w:asciiTheme="majorHAnsi" w:hAnsiTheme="majorHAnsi" w:cstheme="majorHAnsi"/>
+                <w:sz w:val="16"/>
+                <w:szCs w:val="16"/>
+              </w:rPr>
+              <w:t>Просмотр новостей по категориям</w:t>
+            </w:r>
+          </w:p>
+        </w:tc>
+      </w:tr>
+      <w:tr>
+        <w:tc>
+          <w:tcPr>
+            <w:tcW w:w="1843" w:type="dxa"/>
+            <w:vMerge/>
+            <w:shd w:val="clear" w:color="auto" w:fill="FBE4D5" w:themeFill="accent2" w:themeFillTint="33"/>
+            <w:vAlign w:val="center"/>
+          </w:tcPr>
+          <w:p>
+            <w:pPr>
+              <w:rPr>
+                <w:rFonts w:asciiTheme="majorHAnsi" w:hAnsiTheme="majorHAnsi" w:cstheme="majorHAnsi"/>
+                <w:sz w:val="20"/>
+                <w:szCs w:val="20"/>
+              </w:rPr>
+            </w:pPr>
+          </w:p>
+        </w:tc>
+        <w:tc>
+          <w:tcPr>
+            <w:tcW w:w="2693" w:type="dxa"/>
+            <w:vMerge/>
+            <w:shd w:val="clear" w:color="auto" w:fill="FBE4D5" w:themeFill="accent2" w:themeFillTint="33"/>
+            <w:vAlign w:val="center"/>
+          </w:tcPr>
+          <w:p>
+            <w:pPr>
+              <w:rPr>
+                <w:rFonts w:asciiTheme="majorHAnsi" w:hAnsiTheme="majorHAnsi" w:cstheme="majorHAnsi"/>
+                <w:sz w:val="20"/>
+                <w:szCs w:val="20"/>
+              </w:rPr>
+            </w:pPr>
+          </w:p>
+        </w:tc>
+        <w:tc>
+          <w:tcPr>
+            <w:tcW w:w="3402" w:type="dxa"/>
+            <w:shd w:val="clear" w:color="auto" w:fill="FBE4D5" w:themeFill="accent2" w:themeFillTint="33"/>
+            <w:vAlign w:val="center"/>
+          </w:tcPr>
+          <w:p>
+            <w:pPr>
+              <w:jc w:val="right"/>
+              <w:rPr>
+                <w:rFonts w:asciiTheme="majorHAnsi" w:hAnsiTheme="majorHAnsi" w:cstheme="majorHAnsi"/>
+                <w:sz w:val="16"/>
+                <w:szCs w:val="16"/>
+              </w:rPr>
+            </w:pPr>
+            <w:r>
+              <w:rPr>
+                <w:rFonts w:asciiTheme="majorHAnsi" w:hAnsiTheme="majorHAnsi" w:cstheme="majorHAnsi"/>
+                <w:sz w:val="16"/>
+                <w:szCs w:val="16"/>
+              </w:rPr>
+              <w:t>Предложить</w:t>
+            </w:r>
+          </w:p>
+        </w:tc>
+        <w:tc>
+          <w:tcPr>
+            <w:tcW w:w="8505" w:type="dxa"/>
+            <w:shd w:val="clear" w:color="auto" w:fill="FBE4D5" w:themeFill="accent2" w:themeFillTint="33"/>
+            <w:vAlign w:val="center"/>
+          </w:tcPr>
+          <w:p>
+            <w:pPr>
+              <w:rPr>
+                <w:rFonts w:asciiTheme="majorHAnsi" w:hAnsiTheme="majorHAnsi" w:cstheme="majorHAnsi"/>
+                <w:sz w:val="16"/>
+                <w:szCs w:val="16"/>
+              </w:rPr>
+            </w:pPr>
+            <w:r>
+              <w:rPr>
+                <w:rFonts w:asciiTheme="majorHAnsi" w:hAnsiTheme="majorHAnsi" w:cstheme="majorHAnsi"/>
+                <w:sz w:val="16"/>
+                <w:szCs w:val="16"/>
+              </w:rPr>
+              <w:t>Форма для возможности предложить новость</w:t>
+            </w:r>
+          </w:p>
+        </w:tc>
+      </w:tr>
+      <w:tr>
+        <w:tc>
+          <w:tcPr>
+            <w:tcW w:w="1843" w:type="dxa"/>
+            <w:vMerge/>
+            <w:shd w:val="clear" w:color="auto" w:fill="FBE4D5" w:themeFill="accent2" w:themeFillTint="33"/>
+            <w:vAlign w:val="center"/>
+          </w:tcPr>
+          <w:p>
+            <w:pPr>
+              <w:rPr>
+                <w:rFonts w:asciiTheme="majorHAnsi" w:hAnsiTheme="majorHAnsi" w:cstheme="majorHAnsi"/>
+                <w:sz w:val="20"/>
+                <w:szCs w:val="20"/>
+              </w:rPr>
+            </w:pPr>
+          </w:p>
+        </w:tc>
+        <w:tc>
+          <w:tcPr>
+            <w:tcW w:w="2693" w:type="dxa"/>
+            <w:vMerge w:val="restart"/>
+            <w:shd w:val="clear" w:color="auto" w:fill="FBE4D5" w:themeFill="accent2" w:themeFillTint="33"/>
+            <w:vAlign w:val="center"/>
+          </w:tcPr>
+          <w:p>
+            <w:pPr>
+              <w:rPr>
+                <w:rFonts w:asciiTheme="majorHAnsi" w:hAnsiTheme="majorHAnsi" w:cstheme="majorHAnsi"/>
+                <w:sz w:val="20"/>
+                <w:szCs w:val="20"/>
+              </w:rPr>
+            </w:pPr>
+            <w:r>
+              <w:rPr>
+                <w:rFonts w:asciiTheme="majorHAnsi" w:hAnsiTheme="majorHAnsi" w:cstheme="majorHAnsi"/>
+                <w:sz w:val="20"/>
+                <w:szCs w:val="20"/>
+              </w:rPr>
+              <w:t>Функциональный</w:t>
+            </w:r>
+          </w:p>
+        </w:tc>
+        <w:tc>
+          <w:tcPr>
+            <w:tcW w:w="3402" w:type="dxa"/>
+            <w:shd w:val="clear" w:color="auto" w:fill="FBE4D5" w:themeFill="accent2" w:themeFillTint="33"/>
+            <w:vAlign w:val="center"/>
+          </w:tcPr>
+          <w:p>
+            <w:pPr>
+              <w:jc w:val="right"/>
+              <w:rPr>
+                <w:rFonts w:asciiTheme="majorHAnsi" w:hAnsiTheme="majorHAnsi" w:cstheme="majorHAnsi"/>
+                <w:sz w:val="16"/>
+                <w:szCs w:val="16"/>
+              </w:rPr>
+            </w:pPr>
+            <w:r>
+              <w:rPr>
+                <w:rFonts w:asciiTheme="majorHAnsi" w:hAnsiTheme="majorHAnsi" w:cstheme="majorHAnsi"/>
+                <w:sz w:val="16"/>
+                <w:szCs w:val="16"/>
+              </w:rPr>
+              <w:t>Добавить</w:t>
+            </w:r>
+          </w:p>
+        </w:tc>
+        <w:tc>
+          <w:tcPr>
+            <w:tcW w:w="8505" w:type="dxa"/>
+            <w:shd w:val="clear" w:color="auto" w:fill="FBE4D5" w:themeFill="accent2" w:themeFillTint="33"/>
+            <w:vAlign w:val="center"/>
+          </w:tcPr>
+          <w:p>
+            <w:pPr>
+              <w:rPr>
+                <w:rFonts w:asciiTheme="majorHAnsi" w:hAnsiTheme="majorHAnsi" w:cstheme="majorHAnsi"/>
+                <w:sz w:val="16"/>
+                <w:szCs w:val="16"/>
+              </w:rPr>
+            </w:pPr>
+            <w:r>
+              <w:rPr>
+                <w:rFonts w:asciiTheme="majorHAnsi" w:hAnsiTheme="majorHAnsi" w:cstheme="majorHAnsi"/>
+                <w:sz w:val="16"/>
+                <w:szCs w:val="16"/>
+              </w:rPr>
+              <w:t>Форма для добавления новости</w:t>
+            </w:r>
+          </w:p>
+        </w:tc>
+      </w:tr>
+      <w:tr>
+        <w:tc>
+          <w:tcPr>
+            <w:tcW w:w="1843" w:type="dxa"/>
+            <w:vMerge/>
+            <w:shd w:val="clear" w:color="auto" w:fill="FBE4D5" w:themeFill="accent2" w:themeFillTint="33"/>
+            <w:vAlign w:val="center"/>
+          </w:tcPr>
+          <w:p>
+            <w:pPr>
+              <w:rPr>
+                <w:rFonts w:asciiTheme="majorHAnsi" w:hAnsiTheme="majorHAnsi" w:cstheme="majorHAnsi"/>
+                <w:sz w:val="20"/>
+                <w:szCs w:val="20"/>
+              </w:rPr>
+            </w:pPr>
+          </w:p>
+        </w:tc>
+        <w:tc>
+          <w:tcPr>
+            <w:tcW w:w="2693" w:type="dxa"/>
+            <w:vMerge/>
+            <w:shd w:val="clear" w:color="auto" w:fill="FBE4D5" w:themeFill="accent2" w:themeFillTint="33"/>
+            <w:vAlign w:val="center"/>
+          </w:tcPr>
+          <w:p>
+            <w:pPr>
+              <w:rPr>
+                <w:rFonts w:asciiTheme="majorHAnsi" w:hAnsiTheme="majorHAnsi" w:cstheme="majorHAnsi"/>
+                <w:sz w:val="20"/>
+                <w:szCs w:val="20"/>
+              </w:rPr>
+            </w:pPr>
+          </w:p>
+        </w:tc>
+        <w:tc>
+          <w:tcPr>
+            <w:tcW w:w="3402" w:type="dxa"/>
+            <w:shd w:val="clear" w:color="auto" w:fill="FBE4D5" w:themeFill="accent2" w:themeFillTint="33"/>
+            <w:vAlign w:val="center"/>
+          </w:tcPr>
+          <w:p>
+            <w:pPr>
+              <w:jc w:val="right"/>
+              <w:rPr>
+                <w:rFonts w:asciiTheme="majorHAnsi" w:hAnsiTheme="majorHAnsi" w:cstheme="majorHAnsi"/>
+                <w:sz w:val="16"/>
+                <w:szCs w:val="16"/>
+              </w:rPr>
+            </w:pPr>
+            <w:r>
+              <w:rPr>
+                <w:rFonts w:asciiTheme="majorHAnsi" w:hAnsiTheme="majorHAnsi" w:cstheme="majorHAnsi"/>
+                <w:sz w:val="16"/>
+                <w:szCs w:val="16"/>
+              </w:rPr>
+              <w:t>Редактировать</w:t>
+            </w:r>
+          </w:p>
+        </w:tc>
+        <w:tc>
+          <w:tcPr>
+            <w:tcW w:w="8505" w:type="dxa"/>
+            <w:shd w:val="clear" w:color="auto" w:fill="FBE4D5" w:themeFill="accent2" w:themeFillTint="33"/>
+            <w:vAlign w:val="center"/>
+          </w:tcPr>
+          <w:p>
+            <w:pPr>
+              <w:rPr>
+                <w:rFonts w:asciiTheme="majorHAnsi" w:hAnsiTheme="majorHAnsi" w:cstheme="majorHAnsi"/>
+                <w:sz w:val="16"/>
+                <w:szCs w:val="16"/>
+              </w:rPr>
+            </w:pPr>
+            <w:r>
+              <w:rPr>
+                <w:rFonts w:asciiTheme="majorHAnsi" w:hAnsiTheme="majorHAnsi" w:cstheme="majorHAnsi"/>
+                <w:sz w:val="16"/>
+                <w:szCs w:val="16"/>
+              </w:rPr>
+              <w:t>Форма для редактирования новости</w:t>
+            </w:r>
+          </w:p>
+        </w:tc>
+      </w:tr>
+      <w:tr>
+        <w:tc>
+          <w:tcPr>
+            <w:tcW w:w="1843" w:type="dxa"/>
+            <w:vMerge/>
+            <w:shd w:val="clear" w:color="auto" w:fill="FBE4D5" w:themeFill="accent2" w:themeFillTint="33"/>
+            <w:vAlign w:val="center"/>
+          </w:tcPr>
+          <w:p>
+            <w:pPr>
+              <w:rPr>
+                <w:rFonts w:asciiTheme="majorHAnsi" w:hAnsiTheme="majorHAnsi" w:cstheme="majorHAnsi"/>
+                <w:sz w:val="20"/>
+                <w:szCs w:val="20"/>
+              </w:rPr>
+            </w:pPr>
+          </w:p>
+        </w:tc>
+        <w:tc>
+          <w:tcPr>
+            <w:tcW w:w="2693" w:type="dxa"/>
+            <w:vMerge/>
+            <w:shd w:val="clear" w:color="auto" w:fill="FBE4D5" w:themeFill="accent2" w:themeFillTint="33"/>
+            <w:vAlign w:val="center"/>
+          </w:tcPr>
+          <w:p>
+            <w:pPr>
+              <w:rPr>
+                <w:rFonts w:asciiTheme="majorHAnsi" w:hAnsiTheme="majorHAnsi" w:cstheme="majorHAnsi"/>
+                <w:sz w:val="20"/>
+                <w:szCs w:val="20"/>
+              </w:rPr>
+            </w:pPr>
+          </w:p>
+        </w:tc>
+        <w:tc>
+          <w:tcPr>
+            <w:tcW w:w="3402" w:type="dxa"/>
+            <w:shd w:val="clear" w:color="auto" w:fill="FBE4D5" w:themeFill="accent2" w:themeFillTint="33"/>
+            <w:vAlign w:val="center"/>
+          </w:tcPr>
+          <w:p>
+            <w:pPr>
+              <w:jc w:val="right"/>
+              <w:rPr>
+                <w:rFonts w:asciiTheme="majorHAnsi" w:hAnsiTheme="majorHAnsi" w:cstheme="majorHAnsi"/>
+                <w:sz w:val="16"/>
+                <w:szCs w:val="16"/>
+              </w:rPr>
+            </w:pPr>
+            <w:r>
+              <w:rPr>
+                <w:rFonts w:asciiTheme="majorHAnsi" w:hAnsiTheme="majorHAnsi" w:cstheme="majorHAnsi"/>
+                <w:sz w:val="16"/>
+                <w:szCs w:val="16"/>
+              </w:rPr>
+              <w:t>Удалить или скрыть</w:t>
+            </w:r>
+          </w:p>
+        </w:tc>
+        <w:tc>
+          <w:tcPr>
+            <w:tcW w:w="8505" w:type="dxa"/>
+            <w:shd w:val="clear" w:color="auto" w:fill="FBE4D5" w:themeFill="accent2" w:themeFillTint="33"/>
+            <w:vAlign w:val="center"/>
+          </w:tcPr>
+          <w:p>
+            <w:pPr>
+              <w:rPr>
+                <w:rFonts w:asciiTheme="majorHAnsi" w:hAnsiTheme="majorHAnsi" w:cstheme="majorHAnsi"/>
+                <w:sz w:val="16"/>
+                <w:szCs w:val="16"/>
+              </w:rPr>
+            </w:pPr>
+            <w:r>
+              <w:rPr>
+                <w:rFonts w:asciiTheme="majorHAnsi" w:hAnsiTheme="majorHAnsi" w:cstheme="majorHAnsi"/>
+                <w:sz w:val="16"/>
+                <w:szCs w:val="16"/>
+              </w:rPr>
+              <w:t>Форма для удаления или скрытия новости</w:t>
+            </w:r>
+          </w:p>
+        </w:tc>
+      </w:tr>
+      <w:tr>
+        <w:tc>
+          <w:tcPr>
+            <w:tcW w:w="1843" w:type="dxa"/>
+            <w:vMerge/>
+            <w:shd w:val="clear" w:color="auto" w:fill="E2EFD9" w:themeFill="accent6" w:themeFillTint="33"/>
+            <w:vAlign w:val="center"/>
+          </w:tcPr>
+          <w:p>
+            <w:pPr>
+              <w:rPr>
+                <w:rFonts w:asciiTheme="majorHAnsi" w:hAnsiTheme="majorHAnsi" w:cstheme="majorHAnsi"/>
+                <w:sz w:val="20"/>
+                <w:szCs w:val="20"/>
+              </w:rPr>
+            </w:pPr>
+          </w:p>
+        </w:tc>
+        <w:tc>
+          <w:tcPr>
+            <w:tcW w:w="2693" w:type="dxa"/>
+            <w:vMerge w:val="restart"/>
+            <w:shd w:val="clear" w:color="auto" w:fill="FBE4D5" w:themeFill="accent2" w:themeFillTint="33"/>
+            <w:vAlign w:val="center"/>
+          </w:tcPr>
+          <w:p>
+            <w:pPr>
+              <w:rPr>
+                <w:rFonts w:asciiTheme="majorHAnsi" w:hAnsiTheme="majorHAnsi" w:cstheme="majorHAnsi"/>
+                <w:sz w:val="20"/>
+                <w:szCs w:val="20"/>
+              </w:rPr>
+            </w:pPr>
+            <w:r>
+              <w:rPr>
+                <w:rFonts w:asciiTheme="majorHAnsi" w:hAnsiTheme="majorHAnsi" w:cstheme="majorHAnsi"/>
+                <w:sz w:val="20"/>
+                <w:szCs w:val="20"/>
+              </w:rPr>
+              <w:t>Чат</w:t>
+            </w:r>
+          </w:p>
+        </w:tc>
+        <w:tc>
+          <w:tcPr>
+            <w:tcW w:w="3402" w:type="dxa"/>
+            <w:shd w:val="clear" w:color="auto" w:fill="FBE4D5" w:themeFill="accent2" w:themeFillTint="33"/>
+            <w:vAlign w:val="center"/>
+          </w:tcPr>
+          <w:p>
+            <w:pPr>
+              <w:jc w:val="right"/>
+              <w:rPr>
+                <w:rFonts w:asciiTheme="majorHAnsi" w:hAnsiTheme="majorHAnsi" w:cstheme="majorHAnsi"/>
+                <w:sz w:val="16"/>
+                <w:szCs w:val="16"/>
+              </w:rPr>
+            </w:pPr>
+            <w:r>
+              <w:rPr>
+                <w:rFonts w:asciiTheme="majorHAnsi" w:hAnsiTheme="majorHAnsi" w:cstheme="majorHAnsi"/>
+                <w:sz w:val="16"/>
+                <w:szCs w:val="16"/>
+              </w:rPr>
+              <w:t>Общий</w:t>
+            </w:r>
+          </w:p>
+        </w:tc>
+        <w:tc>
+          <w:tcPr>
+            <w:tcW w:w="8505" w:type="dxa"/>
+            <w:shd w:val="clear" w:color="auto" w:fill="FBE4D5" w:themeFill="accent2" w:themeFillTint="33"/>
+            <w:vAlign w:val="center"/>
+          </w:tcPr>
+          <w:p>
+            <w:pPr>
+              <w:rPr>
+                <w:rFonts w:asciiTheme="majorHAnsi" w:hAnsiTheme="majorHAnsi" w:cstheme="majorHAnsi"/>
+                <w:sz w:val="16"/>
+                <w:szCs w:val="16"/>
+              </w:rPr>
+            </w:pPr>
+            <w:r>
+              <w:rPr>
+                <w:rFonts w:asciiTheme="majorHAnsi" w:hAnsiTheme="majorHAnsi" w:cstheme="majorHAnsi"/>
+                <w:sz w:val="16"/>
+                <w:szCs w:val="16"/>
+              </w:rPr>
+              <w:t>Общий чат</w:t>
+            </w:r>
+          </w:p>
+        </w:tc>
+      </w:tr>
+      <w:tr>
+        <w:tc>
+          <w:tcPr>
+            <w:tcW w:w="1843" w:type="dxa"/>
+            <w:vMerge/>
+            <w:shd w:val="clear" w:color="auto" w:fill="E2EFD9" w:themeFill="accent6" w:themeFillTint="33"/>
+            <w:vAlign w:val="center"/>
+          </w:tcPr>
+          <w:p>
+            <w:pPr>
+              <w:rPr>
+                <w:rFonts w:asciiTheme="majorHAnsi" w:hAnsiTheme="majorHAnsi" w:cstheme="majorHAnsi"/>
+                <w:sz w:val="20"/>
+                <w:szCs w:val="20"/>
+              </w:rPr>
+            </w:pPr>
+          </w:p>
+        </w:tc>
+        <w:tc>
+          <w:tcPr>
+            <w:tcW w:w="2693" w:type="dxa"/>
+            <w:vMerge/>
+            <w:shd w:val="clear" w:color="auto" w:fill="FBE4D5" w:themeFill="accent2" w:themeFillTint="33"/>
+            <w:vAlign w:val="center"/>
+          </w:tcPr>
+          <w:p>
+            <w:pPr>
+              <w:rPr>
+                <w:rFonts w:asciiTheme="majorHAnsi" w:hAnsiTheme="majorHAnsi" w:cstheme="majorHAnsi"/>
+                <w:sz w:val="20"/>
+                <w:szCs w:val="20"/>
+              </w:rPr>
+            </w:pPr>
+          </w:p>
+        </w:tc>
+        <w:tc>
+          <w:tcPr>
+            <w:tcW w:w="3402" w:type="dxa"/>
+            <w:shd w:val="clear" w:color="auto" w:fill="FBE4D5" w:themeFill="accent2" w:themeFillTint="33"/>
+            <w:vAlign w:val="center"/>
+          </w:tcPr>
+          <w:p>
+            <w:pPr>
+              <w:jc w:val="right"/>
+              <w:rPr>
+                <w:rFonts w:asciiTheme="majorHAnsi" w:hAnsiTheme="majorHAnsi" w:cstheme="majorHAnsi"/>
+                <w:sz w:val="16"/>
+                <w:szCs w:val="16"/>
+              </w:rPr>
+            </w:pPr>
+            <w:r>
+              <w:rPr>
+                <w:rFonts w:asciiTheme="majorHAnsi" w:hAnsiTheme="majorHAnsi" w:cstheme="majorHAnsi"/>
+                <w:sz w:val="16"/>
+                <w:szCs w:val="16"/>
+              </w:rPr>
+              <w:t>Личный</w:t>
+            </w:r>
+          </w:p>
+        </w:tc>
+        <w:tc>
+          <w:tcPr>
+            <w:tcW w:w="8505" w:type="dxa"/>
+            <w:shd w:val="clear" w:color="auto" w:fill="FBE4D5" w:themeFill="accent2" w:themeFillTint="33"/>
+            <w:vAlign w:val="center"/>
+          </w:tcPr>
+          <w:p>
+            <w:pPr>
+              <w:rPr>
+                <w:rFonts w:asciiTheme="majorHAnsi" w:hAnsiTheme="majorHAnsi" w:cstheme="majorHAnsi"/>
+                <w:sz w:val="16"/>
+                <w:szCs w:val="16"/>
+              </w:rPr>
+            </w:pPr>
+            <w:r>
+              <w:rPr>
+                <w:rFonts w:asciiTheme="majorHAnsi" w:hAnsiTheme="majorHAnsi" w:cstheme="majorHAnsi"/>
+                <w:sz w:val="16"/>
+                <w:szCs w:val="16"/>
+              </w:rPr>
+              <w:t>Персональный чат</w:t>
+            </w:r>
+          </w:p>
+        </w:tc>
+      </w:tr>
+      <w:tr>
+        <w:tc>
+          <w:tcPr>
+            <w:tcW w:w="1843" w:type="dxa"/>
+            <w:shd w:val="clear" w:color="auto" w:fill="E2EFD9" w:themeFill="accent6" w:themeFillTint="33"/>
+            <w:vAlign w:val="center"/>
+          </w:tcPr>
+          <w:p>
+            <w:pPr>
+              <w:rPr>
+                <w:rFonts w:asciiTheme="majorHAnsi" w:hAnsiTheme="majorHAnsi" w:cstheme="majorHAnsi"/>
+                <w:sz w:val="20"/>
+                <w:szCs w:val="20"/>
+              </w:rPr>
+            </w:pPr>
+            <w:r>
+              <w:rPr>
+                <w:rFonts w:asciiTheme="majorHAnsi" w:hAnsiTheme="majorHAnsi" w:cstheme="majorHAnsi"/>
+                <w:sz w:val="20"/>
+                <w:szCs w:val="20"/>
+              </w:rPr>
+              <w:t>Бухгалтерия</w:t>
+            </w:r>
+          </w:p>
+        </w:tc>
+        <w:tc>
+          <w:tcPr>
+            <w:tcW w:w="2693" w:type="dxa"/>
+            <w:shd w:val="clear" w:color="auto" w:fill="E2EFD9" w:themeFill="accent6" w:themeFillTint="33"/>
+            <w:vAlign w:val="center"/>
+          </w:tcPr>
+          <w:p>
+            <w:pPr>
+              <w:rPr>
+                <w:rFonts w:asciiTheme="majorHAnsi" w:hAnsiTheme="majorHAnsi" w:cstheme="majorHAnsi"/>
+                <w:sz w:val="20"/>
+                <w:szCs w:val="20"/>
+              </w:rPr>
+            </w:pPr>
+            <w:r>
+              <w:rPr>
+                <w:rFonts w:asciiTheme="majorHAnsi" w:hAnsiTheme="majorHAnsi" w:cstheme="majorHAnsi"/>
+                <w:sz w:val="20"/>
+                <w:szCs w:val="20"/>
+              </w:rPr>
+              <w:t>Расчётный сектор</w:t>
+            </w:r>
+          </w:p>
+        </w:tc>
+        <w:tc>
+          <w:tcPr>
+            <w:tcW w:w="3402" w:type="dxa"/>
+            <w:shd w:val="clear" w:color="auto" w:fill="E2EFD9" w:themeFill="accent6" w:themeFillTint="33"/>
+            <w:vAlign w:val="center"/>
+          </w:tcPr>
+          <w:p>
+            <w:pPr>
+              <w:jc w:val="right"/>
+              <w:rPr>
+                <w:rFonts w:asciiTheme="majorHAnsi" w:hAnsiTheme="majorHAnsi" w:cstheme="majorHAnsi"/>
+                <w:sz w:val="16"/>
+                <w:szCs w:val="16"/>
+              </w:rPr>
+            </w:pPr>
+            <w:r>
+              <w:rPr>
+                <w:rFonts w:asciiTheme="majorHAnsi" w:hAnsiTheme="majorHAnsi" w:cstheme="majorHAnsi"/>
+                <w:sz w:val="16"/>
+                <w:szCs w:val="16"/>
+              </w:rPr>
+              <w:t>Расчётный лист</w:t>
+            </w:r>
+          </w:p>
+        </w:tc>
+        <w:tc>
+          <w:tcPr>
+            <w:tcW w:w="8505" w:type="dxa"/>
+            <w:shd w:val="clear" w:color="auto" w:fill="E2EFD9" w:themeFill="accent6" w:themeFillTint="33"/>
+            <w:vAlign w:val="center"/>
+          </w:tcPr>
+          <w:p>
+            <w:pPr>
+              <w:rPr>
+                <w:rFonts w:asciiTheme="majorHAnsi" w:hAnsiTheme="majorHAnsi" w:cstheme="majorHAnsi"/>
+                <w:sz w:val="16"/>
+                <w:szCs w:val="16"/>
+              </w:rPr>
+            </w:pPr>
+            <w:r>
+              <w:rPr>
+                <w:rFonts w:asciiTheme="majorHAnsi" w:hAnsiTheme="majorHAnsi" w:cstheme="majorHAnsi"/>
+                <w:sz w:val="16"/>
+                <w:szCs w:val="16"/>
+              </w:rPr>
+              <w:t>Выгрузка собственного расчётного листа за выбранный период</w:t>
+            </w:r>
+          </w:p>
+        </w:tc>
+      </w:tr>
+      <w:tr>
+        <w:tc>
+          <w:tcPr>
+            <w:tcW w:w="1843" w:type="dxa"/>
+            <w:vMerge w:val="restart"/>
+            <w:shd w:val="clear" w:color="auto" w:fill="C5E0B3" w:themeFill="accent6" w:themeFillTint="66"/>
+            <w:vAlign w:val="center"/>
+          </w:tcPr>
+          <w:p>
+            <w:pPr>
+              <w:rPr>
+                <w:rFonts w:asciiTheme="majorHAnsi" w:hAnsiTheme="majorHAnsi" w:cstheme="majorHAnsi"/>
+                <w:sz w:val="20"/>
+                <w:szCs w:val="20"/>
+              </w:rPr>
+            </w:pPr>
+          </w:p>
+        </w:tc>
+        <w:tc>
+          <w:tcPr>
+            <w:tcW w:w="2693" w:type="dxa"/>
+            <w:vMerge w:val="restart"/>
+            <w:shd w:val="clear" w:color="auto" w:fill="C5E0B3" w:themeFill="accent6" w:themeFillTint="66"/>
+            <w:vAlign w:val="center"/>
+          </w:tcPr>
+          <w:p>
+            <w:pPr>
+              <w:rPr>
+                <w:rFonts w:asciiTheme="majorHAnsi" w:hAnsiTheme="majorHAnsi" w:cstheme="majorHAnsi"/>
+                <w:sz w:val="20"/>
+                <w:szCs w:val="20"/>
+              </w:rPr>
+            </w:pPr>
+            <w:r>
+              <w:rPr>
+                <w:rFonts w:asciiTheme="majorHAnsi" w:hAnsiTheme="majorHAnsi" w:cstheme="majorHAnsi"/>
+                <w:sz w:val="20"/>
+                <w:szCs w:val="20"/>
+              </w:rPr>
+              <w:t>Рационализаторс</w:t>
+            </w:r>
+            <w:r>
+              <w:rPr>
+                <w:rFonts w:asciiTheme="majorHAnsi" w:hAnsiTheme="majorHAnsi" w:cstheme="majorHAnsi"/>
+                <w:sz w:val="20"/>
+                <w:szCs w:val="20"/>
+              </w:rPr>
+              <w:t>кая деятельность</w:t>
+            </w:r>
+          </w:p>
+        </w:tc>
+        <w:tc>
+          <w:tcPr>
+            <w:tcW w:w="3402" w:type="dxa"/>
+            <w:shd w:val="clear" w:color="auto" w:fill="C5E0B3" w:themeFill="accent6" w:themeFillTint="66"/>
+            <w:vAlign w:val="center"/>
+          </w:tcPr>
+          <w:p>
+            <w:pPr>
+              <w:jc w:val="right"/>
+              <w:rPr>
+                <w:rFonts w:asciiTheme="majorHAnsi" w:hAnsiTheme="majorHAnsi" w:cstheme="majorHAnsi"/>
+                <w:sz w:val="16"/>
+                <w:szCs w:val="16"/>
+              </w:rPr>
+            </w:pPr>
+            <w:r>
+              <w:rPr>
+                <w:rFonts w:asciiTheme="majorHAnsi" w:hAnsiTheme="majorHAnsi" w:cstheme="majorHAnsi"/>
+                <w:sz w:val="16"/>
+                <w:szCs w:val="16"/>
+              </w:rPr>
+              <w:t>Просмотр</w:t>
+            </w:r>
+          </w:p>
+        </w:tc>
+        <w:tc>
+          <w:tcPr>
+            <w:tcW w:w="8505" w:type="dxa"/>
+            <w:shd w:val="clear" w:color="auto" w:fill="C5E0B3" w:themeFill="accent6" w:themeFillTint="66"/>
+            <w:vAlign w:val="center"/>
+          </w:tcPr>
+          <w:p>
+            <w:pPr>
+              <w:rPr>
+                <w:rFonts w:asciiTheme="majorHAnsi" w:hAnsiTheme="majorHAnsi" w:cstheme="majorHAnsi"/>
+                <w:sz w:val="16"/>
+                <w:szCs w:val="16"/>
+              </w:rPr>
+            </w:pPr>
+            <w:r>
+              <w:rPr>
+                <w:rFonts w:asciiTheme="majorHAnsi" w:hAnsiTheme="majorHAnsi" w:cstheme="majorHAnsi"/>
+                <w:sz w:val="16"/>
+                <w:szCs w:val="16"/>
+              </w:rPr>
+              <w:t>Просмотр рационализаторских предложений</w:t>
+            </w:r>
+          </w:p>
+        </w:tc>
+      </w:tr>
+      <w:tr>
+        <w:tc>
+          <w:tcPr>
+            <w:tcW w:w="1843" w:type="dxa"/>
+            <w:vMerge/>
+            <w:shd w:val="clear" w:color="auto" w:fill="C5E0B3" w:themeFill="accent6" w:themeFillTint="66"/>
+            <w:vAlign w:val="center"/>
+          </w:tcPr>
+          <w:p>
+            <w:pPr>
+              <w:rPr>
+                <w:rFonts w:asciiTheme="majorHAnsi" w:hAnsiTheme="majorHAnsi" w:cstheme="majorHAnsi"/>
+                <w:sz w:val="20"/>
+                <w:szCs w:val="20"/>
+              </w:rPr>
+            </w:pPr>
+          </w:p>
+        </w:tc>
+        <w:tc>
+          <w:tcPr>
+            <w:tcW w:w="2693" w:type="dxa"/>
+            <w:vMerge/>
+            <w:shd w:val="clear" w:color="auto" w:fill="C5E0B3" w:themeFill="accent6" w:themeFillTint="66"/>
+            <w:vAlign w:val="center"/>
+          </w:tcPr>
+          <w:p>
+            <w:pPr>
+              <w:rPr>
+                <w:rFonts w:asciiTheme="majorHAnsi" w:hAnsiTheme="majorHAnsi" w:cstheme="majorHAnsi"/>
+                <w:sz w:val="20"/>
+                <w:szCs w:val="20"/>
+              </w:rPr>
+            </w:pPr>
+          </w:p>
+        </w:tc>
+        <w:tc>
+          <w:tcPr>
+            <w:tcW w:w="3402" w:type="dxa"/>
+            <w:shd w:val="clear" w:color="auto" w:fill="C5E0B3" w:themeFill="accent6" w:themeFillTint="66"/>
+            <w:vAlign w:val="center"/>
+          </w:tcPr>
+          <w:p>
+            <w:pPr>
+              <w:jc w:val="right"/>
+              <w:rPr>
+                <w:rFonts w:asciiTheme="majorHAnsi" w:hAnsiTheme="majorHAnsi" w:cstheme="majorHAnsi"/>
+                <w:sz w:val="16"/>
+                <w:szCs w:val="16"/>
+              </w:rPr>
+            </w:pPr>
+            <w:r>
+              <w:rPr>
+                <w:rFonts w:asciiTheme="majorHAnsi" w:hAnsiTheme="majorHAnsi" w:cstheme="majorHAnsi"/>
+                <w:sz w:val="16"/>
+                <w:szCs w:val="16"/>
+              </w:rPr>
+              <w:t>Шаблоны и требования</w:t>
+            </w:r>
+          </w:p>
+        </w:tc>
+        <w:tc>
+          <w:tcPr>
+            <w:tcW w:w="8505" w:type="dxa"/>
+            <w:shd w:val="clear" w:color="auto" w:fill="C5E0B3" w:themeFill="accent6" w:themeFillTint="66"/>
+            <w:vAlign w:val="center"/>
+          </w:tcPr>
+          <w:p>
+            <w:pPr>
+              <w:rPr>
+                <w:rFonts w:asciiTheme="majorHAnsi" w:hAnsiTheme="majorHAnsi" w:cstheme="majorHAnsi"/>
+                <w:sz w:val="16"/>
+                <w:szCs w:val="16"/>
+              </w:rPr>
+            </w:pPr>
+            <w:r>
+              <w:rPr>
+                <w:rFonts w:asciiTheme="majorHAnsi" w:hAnsiTheme="majorHAnsi" w:cstheme="majorHAnsi"/>
+                <w:sz w:val="16"/>
+                <w:szCs w:val="16"/>
+              </w:rPr>
+              <w:t>Просмотр шаблонов и требований рационализаторских предложений</w:t>
+            </w:r>
+          </w:p>
+        </w:tc>
+      </w:tr>
+      <w:tr>
+        <w:tc>
+          <w:tcPr>
+            <w:tcW w:w="1843" w:type="dxa"/>
+            <w:vMerge/>
+            <w:shd w:val="clear" w:color="auto" w:fill="C5E0B3" w:themeFill="accent6" w:themeFillTint="66"/>
+            <w:vAlign w:val="center"/>
+          </w:tcPr>
+          <w:p>
+            <w:pPr>
+              <w:rPr>
+                <w:rFonts w:asciiTheme="majorHAnsi" w:hAnsiTheme="majorHAnsi" w:cstheme="majorHAnsi"/>
+                <w:sz w:val="20"/>
+                <w:szCs w:val="20"/>
+              </w:rPr>
+            </w:pPr>
+          </w:p>
+        </w:tc>
+        <w:tc>
+          <w:tcPr>
+            <w:tcW w:w="2693" w:type="dxa"/>
+            <w:vMerge/>
+            <w:shd w:val="clear" w:color="auto" w:fill="C5E0B3" w:themeFill="accent6" w:themeFillTint="66"/>
+            <w:vAlign w:val="center"/>
+          </w:tcPr>
+          <w:p>
+            <w:pPr>
+              <w:rPr>
+                <w:rFonts w:asciiTheme="majorHAnsi" w:hAnsiTheme="majorHAnsi" w:cstheme="majorHAnsi"/>
+                <w:sz w:val="20"/>
+                <w:szCs w:val="20"/>
+              </w:rPr>
+            </w:pPr>
+          </w:p>
+        </w:tc>
+        <w:tc>
+          <w:tcPr>
+            <w:tcW w:w="3402" w:type="dxa"/>
+            <w:shd w:val="clear" w:color="auto" w:fill="C5E0B3" w:themeFill="accent6" w:themeFillTint="66"/>
+            <w:vAlign w:val="center"/>
+          </w:tcPr>
+          <w:p>
+            <w:pPr>
+              <w:jc w:val="right"/>
+              <w:rPr>
+                <w:rFonts w:asciiTheme="majorHAnsi" w:hAnsiTheme="majorHAnsi" w:cstheme="majorHAnsi"/>
+                <w:sz w:val="16"/>
+                <w:szCs w:val="16"/>
+              </w:rPr>
+            </w:pPr>
+            <w:r>
+              <w:rPr>
+                <w:rFonts w:asciiTheme="majorHAnsi" w:hAnsiTheme="majorHAnsi" w:cstheme="majorHAnsi"/>
+                <w:sz w:val="16"/>
+                <w:szCs w:val="16"/>
+              </w:rPr>
+              <w:t>Добавление</w:t>
+            </w:r>
+          </w:p>
+        </w:tc>
+        <w:tc>
+          <w:tcPr>
+            <w:tcW w:w="8505" w:type="dxa"/>
+            <w:shd w:val="clear" w:color="auto" w:fill="C5E0B3" w:themeFill="accent6" w:themeFillTint="66"/>
+            <w:vAlign w:val="center"/>
+          </w:tcPr>
+          <w:p>
+            <w:pPr>
+              <w:rPr>
+                <w:rFonts w:asciiTheme="majorHAnsi" w:hAnsiTheme="majorHAnsi" w:cstheme="majorHAnsi"/>
+                <w:sz w:val="16"/>
+                <w:szCs w:val="16"/>
+              </w:rPr>
+            </w:pPr>
+            <w:r>
+              <w:rPr>
+                <w:rFonts w:asciiTheme="majorHAnsi" w:hAnsiTheme="majorHAnsi" w:cstheme="majorHAnsi"/>
+                <w:sz w:val="16"/>
+                <w:szCs w:val="16"/>
+              </w:rPr>
+              <w:t>Добавление рационализаторского предложения</w:t>
+            </w:r>
+          </w:p>
+        </w:tc>
+      </w:tr>
+      <w:tr>
+        <w:tc>
+          <w:tcPr>
+            <w:tcW w:w="1843" w:type="dxa"/>
+            <w:vMerge/>
+            <w:shd w:val="clear" w:color="auto" w:fill="C5E0B3" w:themeFill="accent6" w:themeFillTint="66"/>
+            <w:vAlign w:val="center"/>
+          </w:tcPr>
+          <w:p>
+            <w:pPr>
+              <w:rPr>
+                <w:rFonts w:asciiTheme="majorHAnsi" w:hAnsiTheme="majorHAnsi" w:cstheme="majorHAnsi"/>
+                <w:sz w:val="20"/>
+                <w:szCs w:val="20"/>
+              </w:rPr>
+            </w:pPr>
+          </w:p>
+        </w:tc>
+        <w:tc>
+          <w:tcPr>
+            <w:tcW w:w="2693" w:type="dxa"/>
+            <w:vMerge/>
+            <w:shd w:val="clear" w:color="auto" w:fill="C5E0B3" w:themeFill="accent6" w:themeFillTint="66"/>
+            <w:vAlign w:val="center"/>
+          </w:tcPr>
+          <w:p>
+            <w:pPr>
+              <w:rPr>
+                <w:rFonts w:asciiTheme="majorHAnsi" w:hAnsiTheme="majorHAnsi" w:cstheme="majorHAnsi"/>
+                <w:sz w:val="20"/>
+                <w:szCs w:val="20"/>
+              </w:rPr>
+            </w:pPr>
+          </w:p>
+        </w:tc>
+        <w:tc>
+          <w:tcPr>
+            <w:tcW w:w="3402" w:type="dxa"/>
+            <w:shd w:val="clear" w:color="auto" w:fill="C5E0B3" w:themeFill="accent6" w:themeFillTint="66"/>
+            <w:vAlign w:val="center"/>
+          </w:tcPr>
+          <w:p>
+            <w:pPr>
+              <w:jc w:val="right"/>
+              <w:rPr>
+                <w:rFonts w:asciiTheme="majorHAnsi" w:hAnsiTheme="majorHAnsi" w:cstheme="majorHAnsi"/>
+                <w:sz w:val="16"/>
+                <w:szCs w:val="16"/>
+              </w:rPr>
+            </w:pPr>
+            <w:r>
+              <w:rPr>
+                <w:rFonts w:asciiTheme="majorHAnsi" w:hAnsiTheme="majorHAnsi" w:cstheme="majorHAnsi"/>
+                <w:sz w:val="16"/>
+                <w:szCs w:val="16"/>
+              </w:rPr>
+              <w:t>Редактирование</w:t>
+            </w:r>
+          </w:p>
+        </w:tc>
+        <w:tc>
+          <w:tcPr>
+            <w:tcW w:w="8505" w:type="dxa"/>
+            <w:shd w:val="clear" w:color="auto" w:fill="C5E0B3" w:themeFill="accent6" w:themeFillTint="66"/>
+            <w:vAlign w:val="center"/>
+          </w:tcPr>
+          <w:p>
+            <w:pPr>
+              <w:rPr>
+                <w:rFonts w:asciiTheme="majorHAnsi" w:hAnsiTheme="majorHAnsi" w:cstheme="majorHAnsi"/>
+                <w:sz w:val="16"/>
+                <w:szCs w:val="16"/>
+              </w:rPr>
+            </w:pPr>
+            <w:r>
+              <w:rPr>
+                <w:rFonts w:asciiTheme="majorHAnsi" w:hAnsiTheme="majorHAnsi" w:cstheme="majorHAnsi"/>
+                <w:sz w:val="16"/>
+                <w:szCs w:val="16"/>
+              </w:rPr>
+              <w:t>Редактирование рационализаторского предложения</w:t>
+            </w:r>
+          </w:p>
+        </w:tc>
+      </w:tr>
+      <w:tr>
+        <w:tc>
+          <w:tcPr>
+            <w:tcW w:w="1843" w:type="dxa"/>
+            <w:vMerge/>
+            <w:shd w:val="clear" w:color="auto" w:fill="C5E0B3" w:themeFill="accent6" w:themeFillTint="66"/>
+            <w:vAlign w:val="center"/>
+          </w:tcPr>
+          <w:p>
+            <w:pPr>
+              <w:rPr>
+                <w:rFonts w:asciiTheme="majorHAnsi" w:hAnsiTheme="majorHAnsi" w:cstheme="majorHAnsi"/>
+                <w:sz w:val="20"/>
+                <w:szCs w:val="20"/>
+              </w:rPr>
+            </w:pPr>
+          </w:p>
+        </w:tc>
+        <w:tc>
+          <w:tcPr>
+            <w:tcW w:w="2693" w:type="dxa"/>
+            <w:vMerge/>
+            <w:shd w:val="clear" w:color="auto" w:fill="C5E0B3" w:themeFill="accent6" w:themeFillTint="66"/>
+            <w:vAlign w:val="center"/>
+          </w:tcPr>
+          <w:p>
+            <w:pPr>
+              <w:rPr>
+                <w:rFonts w:asciiTheme="majorHAnsi" w:hAnsiTheme="majorHAnsi" w:cstheme="majorHAnsi"/>
+                <w:sz w:val="20"/>
+                <w:szCs w:val="20"/>
+              </w:rPr>
+            </w:pPr>
+          </w:p>
+        </w:tc>
+        <w:tc>
+          <w:tcPr>
+            <w:tcW w:w="3402" w:type="dxa"/>
+            <w:shd w:val="clear" w:color="auto" w:fill="C5E0B3" w:themeFill="accent6" w:themeFillTint="66"/>
+            <w:vAlign w:val="center"/>
+          </w:tcPr>
+          <w:p>
+            <w:pPr>
+              <w:jc w:val="right"/>
+              <w:rPr>
+                <w:rFonts w:asciiTheme="majorHAnsi" w:hAnsiTheme="majorHAnsi" w:cstheme="majorHAnsi"/>
+                <w:sz w:val="16"/>
+                <w:szCs w:val="16"/>
+              </w:rPr>
+            </w:pPr>
+            <w:r>
+              <w:rPr>
+                <w:rFonts w:asciiTheme="majorHAnsi" w:hAnsiTheme="majorHAnsi" w:cstheme="majorHAnsi"/>
+                <w:sz w:val="16"/>
+                <w:szCs w:val="16"/>
+              </w:rPr>
+              <w:t>Удаление</w:t>
+            </w:r>
+            <w:r>
+              <w:rPr>
+                <w:rFonts w:asciiTheme="majorHAnsi" w:hAnsiTheme="majorHAnsi" w:cstheme="majorHAnsi"/>
+                <w:sz w:val="16"/>
+                <w:szCs w:val="16"/>
+                <w:lang w:val="en-US"/>
+              </w:rPr>
+              <w:t>/</w:t>
+            </w:r>
+            <w:r>
+              <w:rPr>
+                <w:rFonts w:asciiTheme="majorHAnsi" w:hAnsiTheme="majorHAnsi" w:cstheme="majorHAnsi"/>
+                <w:sz w:val="16"/>
+                <w:szCs w:val="16"/>
+              </w:rPr>
+              <w:t>скрытие</w:t>
+            </w:r>
+          </w:p>
+        </w:tc>
+        <w:tc>
+          <w:tcPr>
+            <w:tcW w:w="8505" w:type="dxa"/>
+            <w:shd w:val="clear" w:color="auto" w:fill="C5E0B3" w:themeFill="accent6" w:themeFillTint="66"/>
+            <w:vAlign w:val="center"/>
+          </w:tcPr>
+          <w:p>
+            <w:pPr>
+              <w:rPr>
+                <w:rFonts w:asciiTheme="majorHAnsi" w:hAnsiTheme="majorHAnsi" w:cstheme="majorHAnsi"/>
+                <w:sz w:val="16"/>
+                <w:szCs w:val="16"/>
+              </w:rPr>
+            </w:pPr>
+            <w:r>
+              <w:rPr>
+                <w:rFonts w:asciiTheme="majorHAnsi" w:hAnsiTheme="majorHAnsi" w:cstheme="majorHAnsi"/>
+                <w:sz w:val="16"/>
+                <w:szCs w:val="16"/>
+              </w:rPr>
+              <w:t>Удаление</w:t>
+            </w:r>
+            <w:r>
+              <w:rPr>
+                <w:rFonts w:asciiTheme="majorHAnsi" w:hAnsiTheme="majorHAnsi" w:cstheme="majorHAnsi"/>
+                <w:sz w:val="16"/>
+                <w:szCs w:val="16"/>
+                <w:lang w:val="en-US"/>
+              </w:rPr>
+              <w:t>/</w:t>
+            </w:r>
+            <w:r>
+              <w:rPr>
+                <w:rFonts w:asciiTheme="majorHAnsi" w:hAnsiTheme="majorHAnsi" w:cstheme="majorHAnsi"/>
+                <w:sz w:val="16"/>
+                <w:szCs w:val="16"/>
+              </w:rPr>
+              <w:t>скрытие рационализаторского предложения</w:t>
+            </w:r>
+          </w:p>
+        </w:tc>
+      </w:tr>
+      <w:tr>
+        <w:tc>
+          <w:tcPr>
+            <w:tcW w:w="1843" w:type="dxa"/>
+            <w:vMerge/>
+            <w:shd w:val="clear" w:color="auto" w:fill="C5E0B3" w:themeFill="accent6" w:themeFillTint="66"/>
+            <w:vAlign w:val="center"/>
+          </w:tcPr>
+          <w:p>
+            <w:pPr>
+              <w:rPr>
+                <w:rFonts w:asciiTheme="majorHAnsi" w:hAnsiTheme="majorHAnsi" w:cstheme="majorHAnsi"/>
+                <w:sz w:val="20"/>
+                <w:szCs w:val="20"/>
+              </w:rPr>
+            </w:pPr>
+          </w:p>
+        </w:tc>
+        <w:tc>
+          <w:tcPr>
+            <w:tcW w:w="2693" w:type="dxa"/>
+            <w:vMerge/>
+            <w:shd w:val="clear" w:color="auto" w:fill="C5E0B3" w:themeFill="accent6" w:themeFillTint="66"/>
+            <w:vAlign w:val="center"/>
+          </w:tcPr>
+          <w:p>
+            <w:pPr>
+              <w:rPr>
+                <w:rFonts w:asciiTheme="majorHAnsi" w:hAnsiTheme="majorHAnsi" w:cstheme="majorHAnsi"/>
+                <w:sz w:val="20"/>
+                <w:szCs w:val="20"/>
+              </w:rPr>
+            </w:pPr>
+          </w:p>
+        </w:tc>
+        <w:tc>
+          <w:tcPr>
+            <w:tcW w:w="3402" w:type="dxa"/>
+            <w:shd w:val="clear" w:color="auto" w:fill="C5E0B3" w:themeFill="accent6" w:themeFillTint="66"/>
+            <w:vAlign w:val="center"/>
+          </w:tcPr>
+          <w:p>
+            <w:pPr>
+              <w:jc w:val="right"/>
+              <w:rPr>
+                <w:rFonts w:asciiTheme="majorHAnsi" w:hAnsiTheme="majorHAnsi" w:cstheme="majorHAnsi"/>
+                <w:sz w:val="16"/>
+                <w:szCs w:val="16"/>
+              </w:rPr>
+            </w:pPr>
+            <w:r>
+              <w:rPr>
+                <w:rFonts w:asciiTheme="majorHAnsi" w:hAnsiTheme="majorHAnsi" w:cstheme="majorHAnsi"/>
+                <w:sz w:val="16"/>
+                <w:szCs w:val="16"/>
+              </w:rPr>
+              <w:t>Рейтинги</w:t>
+            </w:r>
+          </w:p>
+        </w:tc>
+        <w:tc>
+          <w:tcPr>
+            <w:tcW w:w="8505" w:type="dxa"/>
+            <w:shd w:val="clear" w:color="auto" w:fill="C5E0B3" w:themeFill="accent6" w:themeFillTint="66"/>
+            <w:vAlign w:val="center"/>
+          </w:tcPr>
+          <w:p>
+            <w:pPr>
+              <w:rPr>
+                <w:rFonts w:asciiTheme="majorHAnsi" w:hAnsiTheme="majorHAnsi" w:cstheme="majorHAnsi"/>
+                <w:sz w:val="16"/>
+                <w:szCs w:val="16"/>
+              </w:rPr>
+            </w:pPr>
+            <w:r>
+              <w:rPr>
+                <w:rFonts w:asciiTheme="majorHAnsi" w:hAnsiTheme="majorHAnsi" w:cstheme="majorHAnsi"/>
+                <w:sz w:val="16"/>
+                <w:szCs w:val="16"/>
+              </w:rPr>
+              <w:t>Списки лидеров и зал славы</w:t>
+            </w:r>
+          </w:p>
+        </w:tc>
+      </w:tr>
+      <w:tr>
+        <w:tc>
+          <w:tcPr>
+            <w:tcW w:w="1843" w:type="dxa"/>
+            <w:vMerge/>
+            <w:vAlign w:val="center"/>
+          </w:tcPr>
+          <w:p>
+            <w:pPr>
+              <w:rPr>
+                <w:rFonts w:asciiTheme="majorHAnsi" w:hAnsiTheme="majorHAnsi" w:cstheme="majorHAnsi"/>
+                <w:sz w:val="20"/>
+                <w:szCs w:val="20"/>
+              </w:rPr>
+            </w:pPr>
+          </w:p>
+        </w:tc>
+        <w:tc>
+          <w:tcPr>
+            <w:tcW w:w="2693" w:type="dxa"/>
+            <w:vMerge w:val="restart"/>
+            <w:shd w:val="clear" w:color="auto" w:fill="E2EFD9" w:themeFill="accent6" w:themeFillTint="33"/>
+            <w:vAlign w:val="center"/>
+          </w:tcPr>
+          <w:p>
+            <w:pPr>
+              <w:rPr>
+                <w:rFonts w:asciiTheme="majorHAnsi" w:hAnsiTheme="majorHAnsi" w:cstheme="majorHAnsi"/>
+                <w:sz w:val="20"/>
+                <w:szCs w:val="20"/>
+              </w:rPr>
+            </w:pPr>
+            <w:r>
+              <w:rPr>
+                <w:rFonts w:asciiTheme="majorHAnsi" w:hAnsiTheme="majorHAnsi" w:cstheme="majorHAnsi"/>
+                <w:sz w:val="20"/>
+                <w:szCs w:val="20"/>
+              </w:rPr>
+              <w:t>Банк идей</w:t>
+            </w:r>
+          </w:p>
+        </w:tc>
+        <w:tc>
+          <w:tcPr>
+            <w:tcW w:w="3402" w:type="dxa"/>
+            <w:shd w:val="clear" w:color="auto" w:fill="E2EFD9" w:themeFill="accent6" w:themeFillTint="33"/>
+            <w:vAlign w:val="center"/>
+          </w:tcPr>
+          <w:p>
+            <w:pPr>
+              <w:jc w:val="right"/>
+              <w:rPr>
+                <w:rFonts w:asciiTheme="majorHAnsi" w:hAnsiTheme="majorHAnsi" w:cstheme="majorHAnsi"/>
+                <w:sz w:val="16"/>
+                <w:szCs w:val="16"/>
+              </w:rPr>
+            </w:pPr>
+            <w:r>
+              <w:rPr>
+                <w:rFonts w:asciiTheme="majorHAnsi" w:hAnsiTheme="majorHAnsi" w:cstheme="majorHAnsi"/>
+                <w:sz w:val="16"/>
+                <w:szCs w:val="16"/>
+              </w:rPr>
+              <w:t>Просмотр</w:t>
+            </w:r>
+          </w:p>
+        </w:tc>
+        <w:tc>
+          <w:tcPr>
+            <w:tcW w:w="8505" w:type="dxa"/>
+            <w:shd w:val="clear" w:color="auto" w:fill="E2EFD9" w:themeFill="accent6" w:themeFillTint="33"/>
+            <w:vAlign w:val="center"/>
+          </w:tcPr>
+          <w:p>
+            <w:pPr>
+              <w:rPr>
+                <w:rFonts w:asciiTheme="majorHAnsi" w:hAnsiTheme="majorHAnsi" w:cstheme="majorHAnsi"/>
+                <w:sz w:val="16"/>
+                <w:szCs w:val="16"/>
+              </w:rPr>
+            </w:pPr>
+            <w:r>
+              <w:rPr>
+                <w:rFonts w:asciiTheme="majorHAnsi" w:hAnsiTheme="majorHAnsi" w:cstheme="majorHAnsi"/>
+                <w:sz w:val="16"/>
+                <w:szCs w:val="16"/>
+              </w:rPr>
+              <w:t>Просмотр рационализаторских предложений</w:t>
+            </w:r>
+          </w:p>
+        </w:tc>
+      </w:tr>
+      <w:tr>
+        <w:tc>
+          <w:tcPr>
+            <w:tcW w:w="1843" w:type="dxa"/>
+            <w:vMerge/>
+            <w:vAlign w:val="center"/>
+          </w:tcPr>
+          <w:p>
+            <w:pPr>
+              <w:rPr>
+                <w:rFonts w:asciiTheme="majorHAnsi" w:hAnsiTheme="majorHAnsi" w:cstheme="majorHAnsi"/>
+                <w:sz w:val="20"/>
+                <w:szCs w:val="20"/>
+              </w:rPr>
+            </w:pPr>
+          </w:p>
+        </w:tc>
+        <w:tc>
+          <w:tcPr>
+            <w:tcW w:w="2693" w:type="dxa"/>
+            <w:vMerge/>
+            <w:shd w:val="clear" w:color="auto" w:fill="E2EFD9" w:themeFill="accent6" w:themeFillTint="33"/>
+            <w:vAlign w:val="center"/>
+          </w:tcPr>
+          <w:p>
+            <w:pPr>
+              <w:rPr>
+                <w:rFonts w:asciiTheme="majorHAnsi" w:hAnsiTheme="majorHAnsi" w:cstheme="majorHAnsi"/>
+                <w:sz w:val="20"/>
+                <w:szCs w:val="20"/>
+              </w:rPr>
+            </w:pPr>
+          </w:p>
+        </w:tc>
+        <w:tc>
+          <w:tcPr>
+            <w:tcW w:w="3402" w:type="dxa"/>
+            <w:shd w:val="clear" w:color="auto" w:fill="E2EFD9" w:themeFill="accent6" w:themeFillTint="33"/>
+            <w:vAlign w:val="center"/>
+          </w:tcPr>
+          <w:p>
+            <w:pPr>
+              <w:jc w:val="right"/>
+              <w:rPr>
+                <w:rFonts w:asciiTheme="majorHAnsi" w:hAnsiTheme="majorHAnsi" w:cstheme="majorHAnsi"/>
+                <w:sz w:val="16"/>
+                <w:szCs w:val="16"/>
+              </w:rPr>
+            </w:pPr>
+            <w:r>
+              <w:rPr>
+                <w:rFonts w:asciiTheme="majorHAnsi" w:hAnsiTheme="majorHAnsi" w:cstheme="majorHAnsi"/>
+                <w:sz w:val="16"/>
+                <w:szCs w:val="16"/>
+              </w:rPr>
+              <w:t>Шаблоны и требования</w:t>
+            </w:r>
+          </w:p>
+        </w:tc>
+        <w:tc>
+          <w:tcPr>
+            <w:tcW w:w="8505" w:type="dxa"/>
+            <w:shd w:val="clear" w:color="auto" w:fill="E2EFD9" w:themeFill="accent6" w:themeFillTint="33"/>
+            <w:vAlign w:val="center"/>
+          </w:tcPr>
+          <w:p>
+            <w:pPr>
+              <w:rPr>
+                <w:rFonts w:asciiTheme="majorHAnsi" w:hAnsiTheme="majorHAnsi" w:cstheme="majorHAnsi"/>
+                <w:sz w:val="16"/>
+                <w:szCs w:val="16"/>
+              </w:rPr>
+            </w:pPr>
+            <w:r>
+              <w:rPr>
+                <w:rFonts w:asciiTheme="majorHAnsi" w:hAnsiTheme="majorHAnsi" w:cstheme="majorHAnsi"/>
+                <w:sz w:val="16"/>
+                <w:szCs w:val="16"/>
+              </w:rPr>
+              <w:t>Просмотр шаблонов и требований рационализаторских предложений</w:t>
+            </w:r>
+          </w:p>
+        </w:tc>
+      </w:tr>
+      <w:tr>
+        <w:tc>
+          <w:tcPr>
+            <w:tcW w:w="1843" w:type="dxa"/>
+            <w:vMerge/>
+            <w:vAlign w:val="center"/>
+          </w:tcPr>
+          <w:p>
+            <w:pPr>
+              <w:rPr>
+                <w:rFonts w:asciiTheme="majorHAnsi" w:hAnsiTheme="majorHAnsi" w:cstheme="majorHAnsi"/>
+                <w:sz w:val="20"/>
+                <w:szCs w:val="20"/>
+              </w:rPr>
+            </w:pPr>
+          </w:p>
+        </w:tc>
+        <w:tc>
+          <w:tcPr>
+            <w:tcW w:w="2693" w:type="dxa"/>
+            <w:vMerge/>
+            <w:shd w:val="clear" w:color="auto" w:fill="E2EFD9" w:themeFill="accent6" w:themeFillTint="33"/>
+            <w:vAlign w:val="center"/>
+          </w:tcPr>
+          <w:p>
+            <w:pPr>
+              <w:rPr>
+                <w:rFonts w:asciiTheme="majorHAnsi" w:hAnsiTheme="majorHAnsi" w:cstheme="majorHAnsi"/>
+                <w:sz w:val="20"/>
+                <w:szCs w:val="20"/>
+              </w:rPr>
+            </w:pPr>
+          </w:p>
+        </w:tc>
+        <w:tc>
+          <w:tcPr>
+            <w:tcW w:w="3402" w:type="dxa"/>
+            <w:shd w:val="clear" w:color="auto" w:fill="E2EFD9" w:themeFill="accent6" w:themeFillTint="33"/>
+            <w:vAlign w:val="center"/>
+          </w:tcPr>
+          <w:p>
+            <w:pPr>
+              <w:jc w:val="right"/>
+              <w:rPr>
+                <w:rFonts w:asciiTheme="majorHAnsi" w:hAnsiTheme="majorHAnsi" w:cstheme="majorHAnsi"/>
+                <w:sz w:val="16"/>
+                <w:szCs w:val="16"/>
+              </w:rPr>
+            </w:pPr>
+            <w:r>
+              <w:rPr>
+                <w:rFonts w:asciiTheme="majorHAnsi" w:hAnsiTheme="majorHAnsi" w:cstheme="majorHAnsi"/>
+                <w:sz w:val="16"/>
+                <w:szCs w:val="16"/>
+              </w:rPr>
+              <w:t>Добавление</w:t>
+            </w:r>
+          </w:p>
+        </w:tc>
+        <w:tc>
+          <w:tcPr>
+            <w:tcW w:w="8505" w:type="dxa"/>
+            <w:shd w:val="clear" w:color="auto" w:fill="E2EFD9" w:themeFill="accent6" w:themeFillTint="33"/>
+            <w:vAlign w:val="center"/>
+          </w:tcPr>
+          <w:p>
+            <w:pPr>
+              <w:rPr>
+                <w:rFonts w:asciiTheme="majorHAnsi" w:hAnsiTheme="majorHAnsi" w:cstheme="majorHAnsi"/>
+                <w:sz w:val="16"/>
+                <w:szCs w:val="16"/>
+              </w:rPr>
+            </w:pPr>
+            <w:r>
+              <w:rPr>
+                <w:rFonts w:asciiTheme="majorHAnsi" w:hAnsiTheme="majorHAnsi" w:cstheme="majorHAnsi"/>
+                <w:sz w:val="16"/>
+                <w:szCs w:val="16"/>
+              </w:rPr>
+              <w:t>Добавление рационализаторского предложения</w:t>
+            </w:r>
+          </w:p>
+        </w:tc>
+      </w:tr>
+      <w:tr>
+        <w:tc>
+          <w:tcPr>
+            <w:tcW w:w="1843" w:type="dxa"/>
+            <w:vMerge/>
+            <w:vAlign w:val="center"/>
+          </w:tcPr>
+          <w:p>
+            <w:pPr>
+              <w:rPr>
+                <w:rFonts w:asciiTheme="majorHAnsi" w:hAnsiTheme="majorHAnsi" w:cstheme="majorHAnsi"/>
+                <w:sz w:val="20"/>
+                <w:szCs w:val="20"/>
+              </w:rPr>
+            </w:pPr>
+          </w:p>
+        </w:tc>
+        <w:tc>
+          <w:tcPr>
+            <w:tcW w:w="2693" w:type="dxa"/>
+            <w:vMerge w:val="restart"/>
+            <w:shd w:val="clear" w:color="auto" w:fill="E2EFD9" w:themeFill="accent6" w:themeFillTint="33"/>
+            <w:vAlign w:val="center"/>
+          </w:tcPr>
+          <w:p>
+            <w:pPr>
+              <w:rPr>
+                <w:rFonts w:asciiTheme="majorHAnsi" w:hAnsiTheme="majorHAnsi" w:cstheme="majorHAnsi"/>
+                <w:sz w:val="20"/>
+                <w:szCs w:val="20"/>
+              </w:rPr>
+            </w:pPr>
+            <w:r>
+              <w:rPr>
+                <w:rFonts w:asciiTheme="majorHAnsi" w:hAnsiTheme="majorHAnsi" w:cstheme="majorHAnsi"/>
+                <w:sz w:val="20"/>
+                <w:szCs w:val="20"/>
+              </w:rPr>
+              <w:t>Проектная</w:t>
+            </w:r>
+            <w:r>
+              <w:rPr>
+                <w:rFonts w:asciiTheme="majorHAnsi" w:hAnsiTheme="majorHAnsi" w:cstheme="majorHAnsi"/>
+                <w:sz w:val="20"/>
+                <w:szCs w:val="20"/>
+              </w:rPr>
+              <w:t xml:space="preserve"> деятельность</w:t>
+            </w:r>
+          </w:p>
+        </w:tc>
+        <w:tc>
+          <w:tcPr>
+            <w:tcW w:w="3402" w:type="dxa"/>
+            <w:shd w:val="clear" w:color="auto" w:fill="E2EFD9" w:themeFill="accent6" w:themeFillTint="33"/>
+            <w:vAlign w:val="center"/>
+          </w:tcPr>
+          <w:p>
+            <w:pPr>
+              <w:jc w:val="right"/>
+              <w:rPr>
+                <w:rFonts w:asciiTheme="majorHAnsi" w:hAnsiTheme="majorHAnsi" w:cstheme="majorHAnsi"/>
+                <w:sz w:val="16"/>
+                <w:szCs w:val="16"/>
+              </w:rPr>
+            </w:pPr>
+            <w:r>
+              <w:rPr>
+                <w:rFonts w:asciiTheme="majorHAnsi" w:hAnsiTheme="majorHAnsi" w:cstheme="majorHAnsi"/>
+                <w:sz w:val="16"/>
+                <w:szCs w:val="16"/>
+              </w:rPr>
+              <w:t>Просмотр</w:t>
+            </w:r>
+          </w:p>
+        </w:tc>
+        <w:tc>
+          <w:tcPr>
+            <w:tcW w:w="8505" w:type="dxa"/>
+            <w:shd w:val="clear" w:color="auto" w:fill="E2EFD9" w:themeFill="accent6" w:themeFillTint="33"/>
+            <w:vAlign w:val="center"/>
+          </w:tcPr>
+          <w:p>
+            <w:pPr>
+              <w:rPr>
+                <w:rFonts w:asciiTheme="majorHAnsi" w:hAnsiTheme="majorHAnsi" w:cstheme="majorHAnsi"/>
+                <w:sz w:val="16"/>
+                <w:szCs w:val="16"/>
+              </w:rPr>
+            </w:pPr>
+            <w:r>
+              <w:rPr>
+                <w:rFonts w:asciiTheme="majorHAnsi" w:hAnsiTheme="majorHAnsi" w:cstheme="majorHAnsi"/>
+                <w:sz w:val="16"/>
+                <w:szCs w:val="16"/>
+              </w:rPr>
+              <w:t>Просмотр проектов</w:t>
+            </w:r>
+          </w:p>
+        </w:tc>
+      </w:tr>
+      <w:tr>
+        <w:tc>
+          <w:tcPr>
+            <w:tcW w:w="1843" w:type="dxa"/>
+            <w:vMerge/>
+            <w:vAlign w:val="center"/>
+          </w:tcPr>
+          <w:p>
+            <w:pPr>
+              <w:rPr>
+                <w:rFonts w:asciiTheme="majorHAnsi" w:hAnsiTheme="majorHAnsi" w:cstheme="majorHAnsi"/>
+                <w:sz w:val="20"/>
+                <w:szCs w:val="20"/>
+              </w:rPr>
+            </w:pPr>
+          </w:p>
+        </w:tc>
+        <w:tc>
+          <w:tcPr>
+            <w:tcW w:w="2693" w:type="dxa"/>
+            <w:vMerge/>
+            <w:shd w:val="clear" w:color="auto" w:fill="E2EFD9" w:themeFill="accent6" w:themeFillTint="33"/>
+            <w:vAlign w:val="center"/>
+          </w:tcPr>
+          <w:p>
+            <w:pPr>
+              <w:rPr>
+                <w:rFonts w:asciiTheme="majorHAnsi" w:hAnsiTheme="majorHAnsi" w:cstheme="majorHAnsi"/>
+                <w:sz w:val="20"/>
+                <w:szCs w:val="20"/>
+              </w:rPr>
+            </w:pPr>
+          </w:p>
+        </w:tc>
+        <w:tc>
+          <w:tcPr>
+            <w:tcW w:w="3402" w:type="dxa"/>
+            <w:shd w:val="clear" w:color="auto" w:fill="E2EFD9" w:themeFill="accent6" w:themeFillTint="33"/>
+            <w:vAlign w:val="center"/>
+          </w:tcPr>
+          <w:p>
+            <w:pPr>
+              <w:jc w:val="right"/>
+              <w:rPr>
+                <w:rFonts w:asciiTheme="majorHAnsi" w:hAnsiTheme="majorHAnsi" w:cstheme="majorHAnsi"/>
+                <w:sz w:val="16"/>
+                <w:szCs w:val="16"/>
+              </w:rPr>
+            </w:pPr>
+            <w:r>
+              <w:rPr>
+                <w:rFonts w:asciiTheme="majorHAnsi" w:hAnsiTheme="majorHAnsi" w:cstheme="majorHAnsi"/>
+                <w:sz w:val="16"/>
+                <w:szCs w:val="16"/>
+              </w:rPr>
+              <w:t>Шаблоны и требования</w:t>
+            </w:r>
+          </w:p>
+        </w:tc>
+        <w:tc>
+          <w:tcPr>
+            <w:tcW w:w="8505" w:type="dxa"/>
+            <w:shd w:val="clear" w:color="auto" w:fill="E2EFD9" w:themeFill="accent6" w:themeFillTint="33"/>
+            <w:vAlign w:val="center"/>
+          </w:tcPr>
+          <w:p>
+            <w:pPr>
+              <w:rPr>
+                <w:rFonts w:asciiTheme="majorHAnsi" w:hAnsiTheme="majorHAnsi" w:cstheme="majorHAnsi"/>
+                <w:sz w:val="16"/>
+                <w:szCs w:val="16"/>
+              </w:rPr>
+            </w:pPr>
+            <w:r>
+              <w:rPr>
+                <w:rFonts w:asciiTheme="majorHAnsi" w:hAnsiTheme="majorHAnsi" w:cstheme="majorHAnsi"/>
+                <w:sz w:val="16"/>
+                <w:szCs w:val="16"/>
+              </w:rPr>
+              <w:t>Просмотр шаблонов и требований проектов</w:t>
+            </w:r>
+          </w:p>
+        </w:tc>
+      </w:tr>
+      <w:tr>
+        <w:tc>
+          <w:tcPr>
+            <w:tcW w:w="1843" w:type="dxa"/>
+            <w:vMerge/>
+            <w:vAlign w:val="center"/>
+          </w:tcPr>
+          <w:p>
+            <w:pPr>
+              <w:rPr>
+                <w:rFonts w:asciiTheme="majorHAnsi" w:hAnsiTheme="majorHAnsi" w:cstheme="majorHAnsi"/>
+                <w:sz w:val="20"/>
+                <w:szCs w:val="20"/>
+              </w:rPr>
+            </w:pPr>
+          </w:p>
+        </w:tc>
+        <w:tc>
+          <w:tcPr>
+            <w:tcW w:w="2693" w:type="dxa"/>
+            <w:vMerge/>
+            <w:shd w:val="clear" w:color="auto" w:fill="E2EFD9" w:themeFill="accent6" w:themeFillTint="33"/>
+            <w:vAlign w:val="center"/>
+          </w:tcPr>
+          <w:p>
+            <w:pPr>
+              <w:rPr>
+                <w:rFonts w:asciiTheme="majorHAnsi" w:hAnsiTheme="majorHAnsi" w:cstheme="majorHAnsi"/>
+                <w:sz w:val="20"/>
+                <w:szCs w:val="20"/>
+              </w:rPr>
+            </w:pPr>
+          </w:p>
+        </w:tc>
+        <w:tc>
+          <w:tcPr>
+            <w:tcW w:w="3402" w:type="dxa"/>
+            <w:shd w:val="clear" w:color="auto" w:fill="E2EFD9" w:themeFill="accent6" w:themeFillTint="33"/>
+            <w:vAlign w:val="center"/>
+          </w:tcPr>
+          <w:p>
+            <w:pPr>
+              <w:jc w:val="right"/>
+              <w:rPr>
+                <w:rFonts w:asciiTheme="majorHAnsi" w:hAnsiTheme="majorHAnsi" w:cstheme="majorHAnsi"/>
+                <w:sz w:val="16"/>
+                <w:szCs w:val="16"/>
+              </w:rPr>
+            </w:pPr>
+            <w:r>
+              <w:rPr>
+                <w:rFonts w:asciiTheme="majorHAnsi" w:hAnsiTheme="majorHAnsi" w:cstheme="majorHAnsi"/>
+                <w:sz w:val="16"/>
+                <w:szCs w:val="16"/>
+              </w:rPr>
+              <w:t>Добавление</w:t>
+            </w:r>
+          </w:p>
+        </w:tc>
+        <w:tc>
+          <w:tcPr>
+            <w:tcW w:w="8505" w:type="dxa"/>
+            <w:shd w:val="clear" w:color="auto" w:fill="E2EFD9" w:themeFill="accent6" w:themeFillTint="33"/>
+            <w:vAlign w:val="center"/>
+          </w:tcPr>
+          <w:p>
+            <w:pPr>
+              <w:rPr>
+                <w:rFonts w:asciiTheme="majorHAnsi" w:hAnsiTheme="majorHAnsi" w:cstheme="majorHAnsi"/>
+                <w:sz w:val="16"/>
+                <w:szCs w:val="16"/>
+              </w:rPr>
+            </w:pPr>
+            <w:r>
+              <w:rPr>
+                <w:rFonts w:asciiTheme="majorHAnsi" w:hAnsiTheme="majorHAnsi" w:cstheme="majorHAnsi"/>
+                <w:sz w:val="16"/>
+                <w:szCs w:val="16"/>
+              </w:rPr>
+              <w:t>Добавление проекта</w:t>
+            </w:r>
+          </w:p>
+        </w:tc>
+      </w:tr>
+      <w:tr>
+        <w:tc>
+          <w:tcPr>
+            <w:tcW w:w="1843" w:type="dxa"/>
+            <w:vMerge/>
+            <w:vAlign w:val="center"/>
+          </w:tcPr>
+          <w:p>
+            <w:pPr>
+              <w:rPr>
+                <w:rFonts w:asciiTheme="majorHAnsi" w:hAnsiTheme="majorHAnsi" w:cstheme="majorHAnsi"/>
+                <w:sz w:val="20"/>
+                <w:szCs w:val="20"/>
+              </w:rPr>
+            </w:pPr>
+          </w:p>
+        </w:tc>
+        <w:tc>
+          <w:tcPr>
+            <w:tcW w:w="2693" w:type="dxa"/>
+            <w:vMerge/>
+            <w:shd w:val="clear" w:color="auto" w:fill="E2EFD9" w:themeFill="accent6" w:themeFillTint="33"/>
+            <w:vAlign w:val="center"/>
+          </w:tcPr>
+          <w:p>
+            <w:pPr>
+              <w:rPr>
+                <w:rFonts w:asciiTheme="majorHAnsi" w:hAnsiTheme="majorHAnsi" w:cstheme="majorHAnsi"/>
+                <w:sz w:val="20"/>
+                <w:szCs w:val="20"/>
+              </w:rPr>
+            </w:pPr>
+          </w:p>
+        </w:tc>
+        <w:tc>
+          <w:tcPr>
+            <w:tcW w:w="3402" w:type="dxa"/>
+            <w:shd w:val="clear" w:color="auto" w:fill="E2EFD9" w:themeFill="accent6" w:themeFillTint="33"/>
+            <w:vAlign w:val="center"/>
+          </w:tcPr>
+          <w:p>
+            <w:pPr>
+              <w:jc w:val="right"/>
+              <w:rPr>
+                <w:rFonts w:asciiTheme="majorHAnsi" w:hAnsiTheme="majorHAnsi" w:cstheme="majorHAnsi"/>
+                <w:sz w:val="16"/>
+                <w:szCs w:val="16"/>
+              </w:rPr>
+            </w:pPr>
+            <w:r>
+              <w:rPr>
+                <w:rFonts w:asciiTheme="majorHAnsi" w:hAnsiTheme="majorHAnsi" w:cstheme="majorHAnsi"/>
+                <w:sz w:val="16"/>
+                <w:szCs w:val="16"/>
+              </w:rPr>
+              <w:t>Редактирование</w:t>
+            </w:r>
+          </w:p>
+        </w:tc>
+        <w:tc>
+          <w:tcPr>
+            <w:tcW w:w="8505" w:type="dxa"/>
+            <w:shd w:val="clear" w:color="auto" w:fill="E2EFD9" w:themeFill="accent6" w:themeFillTint="33"/>
+            <w:vAlign w:val="center"/>
+          </w:tcPr>
+          <w:p>
+            <w:pPr>
+              <w:rPr>
+                <w:rFonts w:asciiTheme="majorHAnsi" w:hAnsiTheme="majorHAnsi" w:cstheme="majorHAnsi"/>
+                <w:sz w:val="16"/>
+                <w:szCs w:val="16"/>
+              </w:rPr>
+            </w:pPr>
+            <w:r>
+              <w:rPr>
+                <w:rFonts w:asciiTheme="majorHAnsi" w:hAnsiTheme="majorHAnsi" w:cstheme="majorHAnsi"/>
+                <w:sz w:val="16"/>
+                <w:szCs w:val="16"/>
+              </w:rPr>
+              <w:t>Редактирование проекта</w:t>
+            </w:r>
+          </w:p>
+        </w:tc>
+      </w:tr>
+      <w:tr>
+        <w:tc>
+          <w:tcPr>
+            <w:tcW w:w="1843" w:type="dxa"/>
+            <w:vMerge/>
+            <w:vAlign w:val="center"/>
+          </w:tcPr>
+          <w:p>
+            <w:pPr>
+              <w:rPr>
+                <w:rFonts w:asciiTheme="majorHAnsi" w:hAnsiTheme="majorHAnsi" w:cstheme="majorHAnsi"/>
+                <w:sz w:val="20"/>
+                <w:szCs w:val="20"/>
+              </w:rPr>
+            </w:pPr>
+          </w:p>
+        </w:tc>
+        <w:tc>
+          <w:tcPr>
+            <w:tcW w:w="2693" w:type="dxa"/>
+            <w:vMerge/>
+            <w:shd w:val="clear" w:color="auto" w:fill="E2EFD9" w:themeFill="accent6" w:themeFillTint="33"/>
+            <w:vAlign w:val="center"/>
+          </w:tcPr>
+          <w:p>
+            <w:pPr>
+              <w:rPr>
+                <w:rFonts w:asciiTheme="majorHAnsi" w:hAnsiTheme="majorHAnsi" w:cstheme="majorHAnsi"/>
+                <w:sz w:val="20"/>
+                <w:szCs w:val="20"/>
+              </w:rPr>
+            </w:pPr>
+          </w:p>
+        </w:tc>
+        <w:tc>
+          <w:tcPr>
+            <w:tcW w:w="3402" w:type="dxa"/>
+            <w:shd w:val="clear" w:color="auto" w:fill="E2EFD9" w:themeFill="accent6" w:themeFillTint="33"/>
+            <w:vAlign w:val="center"/>
+          </w:tcPr>
+          <w:p>
+            <w:pPr>
+              <w:jc w:val="right"/>
+              <w:rPr>
+                <w:rFonts w:asciiTheme="majorHAnsi" w:hAnsiTheme="majorHAnsi" w:cstheme="majorHAnsi"/>
+                <w:sz w:val="16"/>
+                <w:szCs w:val="16"/>
+              </w:rPr>
+            </w:pPr>
+            <w:r>
+              <w:rPr>
+                <w:rFonts w:asciiTheme="majorHAnsi" w:hAnsiTheme="majorHAnsi" w:cstheme="majorHAnsi"/>
+                <w:sz w:val="16"/>
+                <w:szCs w:val="16"/>
+              </w:rPr>
+              <w:t>Удаление</w:t>
+            </w:r>
+            <w:r>
+              <w:rPr>
+                <w:rFonts w:asciiTheme="majorHAnsi" w:hAnsiTheme="majorHAnsi" w:cstheme="majorHAnsi"/>
+                <w:sz w:val="16"/>
+                <w:szCs w:val="16"/>
+                <w:lang w:val="en-US"/>
+              </w:rPr>
+              <w:t>/</w:t>
+            </w:r>
+            <w:r>
+              <w:rPr>
+                <w:rFonts w:asciiTheme="majorHAnsi" w:hAnsiTheme="majorHAnsi" w:cstheme="majorHAnsi"/>
+                <w:sz w:val="16"/>
+                <w:szCs w:val="16"/>
+              </w:rPr>
+              <w:t>скрытие</w:t>
+            </w:r>
+          </w:p>
+        </w:tc>
+        <w:tc>
+          <w:tcPr>
+            <w:tcW w:w="8505" w:type="dxa"/>
+            <w:shd w:val="clear" w:color="auto" w:fill="E2EFD9" w:themeFill="accent6" w:themeFillTint="33"/>
+            <w:vAlign w:val="center"/>
+          </w:tcPr>
+          <w:p>
+            <w:pPr>
+              <w:rPr>
+                <w:rFonts w:asciiTheme="majorHAnsi" w:hAnsiTheme="majorHAnsi" w:cstheme="majorHAnsi"/>
+                <w:sz w:val="16"/>
+                <w:szCs w:val="16"/>
+              </w:rPr>
+            </w:pPr>
+            <w:r>
+              <w:rPr>
+                <w:rFonts w:asciiTheme="majorHAnsi" w:hAnsiTheme="majorHAnsi" w:cstheme="majorHAnsi"/>
+                <w:sz w:val="16"/>
+                <w:szCs w:val="16"/>
+              </w:rPr>
+              <w:t>Удаление</w:t>
+            </w:r>
+            <w:r>
+              <w:rPr>
+                <w:rFonts w:asciiTheme="majorHAnsi" w:hAnsiTheme="majorHAnsi" w:cstheme="majorHAnsi"/>
+                <w:sz w:val="16"/>
+                <w:szCs w:val="16"/>
+                <w:lang w:val="en-US"/>
+              </w:rPr>
+              <w:t>/</w:t>
+            </w:r>
+            <w:r>
+              <w:rPr>
+                <w:rFonts w:asciiTheme="majorHAnsi" w:hAnsiTheme="majorHAnsi" w:cstheme="majorHAnsi"/>
+                <w:sz w:val="16"/>
+                <w:szCs w:val="16"/>
+              </w:rPr>
+              <w:t>скрытие проекта</w:t>
+            </w:r>
+          </w:p>
+        </w:tc>
+      </w:tr>
+      <w:tr>
+        <w:tc>
+          <w:tcPr>
+            <w:tcW w:w="1843" w:type="dxa"/>
+            <w:vMerge/>
+            <w:vAlign w:val="center"/>
+          </w:tcPr>
+          <w:p>
+            <w:pPr>
+              <w:rPr>
+                <w:rFonts w:asciiTheme="majorHAnsi" w:hAnsiTheme="majorHAnsi" w:cstheme="majorHAnsi"/>
+                <w:sz w:val="20"/>
+                <w:szCs w:val="20"/>
+              </w:rPr>
+            </w:pPr>
+          </w:p>
+        </w:tc>
+        <w:tc>
+          <w:tcPr>
+            <w:tcW w:w="2693" w:type="dxa"/>
+            <w:vMerge/>
+            <w:shd w:val="clear" w:color="auto" w:fill="E2EFD9" w:themeFill="accent6" w:themeFillTint="33"/>
+            <w:vAlign w:val="center"/>
+          </w:tcPr>
+          <w:p>
+            <w:pPr>
+              <w:rPr>
+                <w:rFonts w:asciiTheme="majorHAnsi" w:hAnsiTheme="majorHAnsi" w:cstheme="majorHAnsi"/>
+                <w:sz w:val="20"/>
+                <w:szCs w:val="20"/>
+              </w:rPr>
+            </w:pPr>
+          </w:p>
+        </w:tc>
+        <w:tc>
+          <w:tcPr>
+            <w:tcW w:w="3402" w:type="dxa"/>
+            <w:shd w:val="clear" w:color="auto" w:fill="E2EFD9" w:themeFill="accent6" w:themeFillTint="33"/>
+            <w:vAlign w:val="center"/>
+          </w:tcPr>
+          <w:p>
+            <w:pPr>
+              <w:jc w:val="right"/>
+              <w:rPr>
+                <w:rFonts w:asciiTheme="majorHAnsi" w:hAnsiTheme="majorHAnsi" w:cstheme="majorHAnsi"/>
+                <w:sz w:val="16"/>
+                <w:szCs w:val="16"/>
+              </w:rPr>
+            </w:pPr>
+            <w:r>
+              <w:rPr>
+                <w:rFonts w:asciiTheme="majorHAnsi" w:hAnsiTheme="majorHAnsi" w:cstheme="majorHAnsi"/>
+                <w:sz w:val="16"/>
+                <w:szCs w:val="16"/>
+              </w:rPr>
+              <w:t>Рейтинги</w:t>
+            </w:r>
+          </w:p>
+        </w:tc>
+        <w:tc>
+          <w:tcPr>
+            <w:tcW w:w="8505" w:type="dxa"/>
+            <w:shd w:val="clear" w:color="auto" w:fill="E2EFD9" w:themeFill="accent6" w:themeFillTint="33"/>
+            <w:vAlign w:val="center"/>
+          </w:tcPr>
+          <w:p>
+            <w:pPr>
+              <w:rPr>
+                <w:rFonts w:asciiTheme="majorHAnsi" w:hAnsiTheme="majorHAnsi" w:cstheme="majorHAnsi"/>
+                <w:sz w:val="16"/>
+                <w:szCs w:val="16"/>
+              </w:rPr>
+            </w:pPr>
+            <w:r>
+              <w:rPr>
+                <w:rFonts w:asciiTheme="majorHAnsi" w:hAnsiTheme="majorHAnsi" w:cstheme="majorHAnsi"/>
+                <w:sz w:val="16"/>
+                <w:szCs w:val="16"/>
+              </w:rPr>
+              <w:t>Списки лидеров и зал славы</w:t>
+            </w:r>
+          </w:p>
+        </w:tc>
+      </w:tr>
+      <w:tr>
+        <w:tc>
+          <w:tcPr>
+            <w:tcW w:w="1843" w:type="dxa"/>
+            <w:vMerge w:val="restart"/>
+            <w:shd w:val="clear" w:color="auto" w:fill="E2EFD9" w:themeFill="accent6" w:themeFillTint="33"/>
+            <w:vAlign w:val="center"/>
+          </w:tcPr>
+          <w:p>
+            <w:pPr>
+              <w:rPr>
+                <w:rFonts w:asciiTheme="majorHAnsi" w:hAnsiTheme="majorHAnsi" w:cstheme="majorHAnsi"/>
+                <w:sz w:val="20"/>
+                <w:szCs w:val="20"/>
+              </w:rPr>
+            </w:pPr>
+            <w:r>
+              <w:rPr>
+                <w:rFonts w:asciiTheme="majorHAnsi" w:hAnsiTheme="majorHAnsi" w:cstheme="majorHAnsi"/>
+                <w:sz w:val="20"/>
+                <w:szCs w:val="20"/>
+              </w:rPr>
+              <w:t>СУП</w:t>
+            </w:r>
+          </w:p>
+        </w:tc>
+        <w:tc>
+          <w:tcPr>
+            <w:tcW w:w="2693" w:type="dxa"/>
+            <w:vMerge w:val="restart"/>
+            <w:shd w:val="clear" w:color="auto" w:fill="E2EFD9" w:themeFill="accent6" w:themeFillTint="33"/>
+            <w:vAlign w:val="center"/>
+          </w:tcPr>
+          <w:p>
+            <w:pPr>
+              <w:rPr>
+                <w:rFonts w:asciiTheme="majorHAnsi" w:hAnsiTheme="majorHAnsi" w:cstheme="majorHAnsi"/>
+                <w:sz w:val="20"/>
+                <w:szCs w:val="20"/>
+              </w:rPr>
+            </w:pPr>
+            <w:r>
+              <w:rPr>
+                <w:rFonts w:asciiTheme="majorHAnsi" w:hAnsiTheme="majorHAnsi" w:cstheme="majorHAnsi"/>
+                <w:sz w:val="20"/>
+                <w:szCs w:val="20"/>
+              </w:rPr>
+              <w:t>Льготы</w:t>
+            </w:r>
+          </w:p>
+        </w:tc>
+        <w:tc>
+          <w:tcPr>
+            <w:tcW w:w="3402" w:type="dxa"/>
+            <w:shd w:val="clear" w:color="auto" w:fill="E2EFD9" w:themeFill="accent6" w:themeFillTint="33"/>
+            <w:vAlign w:val="center"/>
+          </w:tcPr>
+          <w:p>
+            <w:pPr>
+              <w:jc w:val="right"/>
+              <w:rPr>
+                <w:rFonts w:asciiTheme="majorHAnsi" w:hAnsiTheme="majorHAnsi" w:cstheme="majorHAnsi"/>
+                <w:sz w:val="16"/>
+                <w:szCs w:val="16"/>
+              </w:rPr>
+            </w:pPr>
+            <w:r>
+              <w:rPr>
+                <w:rFonts w:asciiTheme="majorHAnsi" w:hAnsiTheme="majorHAnsi" w:cstheme="majorHAnsi"/>
+                <w:sz w:val="16"/>
+                <w:szCs w:val="16"/>
+              </w:rPr>
+              <w:t>Подача</w:t>
+            </w:r>
+          </w:p>
+        </w:tc>
+        <w:tc>
+          <w:tcPr>
+            <w:tcW w:w="8505" w:type="dxa"/>
+            <w:shd w:val="clear" w:color="auto" w:fill="E2EFD9" w:themeFill="accent6" w:themeFillTint="33"/>
+            <w:vAlign w:val="center"/>
+          </w:tcPr>
+          <w:p>
+            <w:pPr>
+              <w:rPr>
+                <w:rFonts w:asciiTheme="majorHAnsi" w:hAnsiTheme="majorHAnsi" w:cstheme="majorHAnsi"/>
+                <w:sz w:val="16"/>
+                <w:szCs w:val="16"/>
+              </w:rPr>
+            </w:pPr>
+            <w:r>
+              <w:rPr>
+                <w:rFonts w:asciiTheme="majorHAnsi" w:hAnsiTheme="majorHAnsi" w:cstheme="majorHAnsi"/>
+                <w:sz w:val="16"/>
+                <w:szCs w:val="16"/>
+              </w:rPr>
+              <w:t>Подача заявки на льготы</w:t>
+            </w:r>
+          </w:p>
+        </w:tc>
+      </w:tr>
+      <w:tr>
+        <w:tc>
+          <w:tcPr>
+            <w:tcW w:w="1843" w:type="dxa"/>
+            <w:vMerge/>
+            <w:shd w:val="clear" w:color="auto" w:fill="E2EFD9" w:themeFill="accent6" w:themeFillTint="33"/>
+            <w:vAlign w:val="center"/>
+          </w:tcPr>
+          <w:p>
+            <w:pPr>
+              <w:rPr>
+                <w:rFonts w:asciiTheme="majorHAnsi" w:hAnsiTheme="majorHAnsi" w:cstheme="majorHAnsi"/>
+                <w:sz w:val="20"/>
+                <w:szCs w:val="20"/>
+              </w:rPr>
+            </w:pPr>
+          </w:p>
+        </w:tc>
+        <w:tc>
+          <w:tcPr>
+            <w:tcW w:w="2693" w:type="dxa"/>
+            <w:vMerge/>
+            <w:shd w:val="clear" w:color="auto" w:fill="E2EFD9" w:themeFill="accent6" w:themeFillTint="33"/>
+            <w:vAlign w:val="center"/>
+          </w:tcPr>
+          <w:p>
+            <w:pPr>
+              <w:rPr>
+                <w:rFonts w:asciiTheme="majorHAnsi" w:hAnsiTheme="majorHAnsi" w:cstheme="majorHAnsi"/>
+                <w:sz w:val="20"/>
+                <w:szCs w:val="20"/>
+              </w:rPr>
+            </w:pPr>
+          </w:p>
+        </w:tc>
+        <w:tc>
+          <w:tcPr>
+            <w:tcW w:w="3402" w:type="dxa"/>
+            <w:shd w:val="clear" w:color="auto" w:fill="E2EFD9" w:themeFill="accent6" w:themeFillTint="33"/>
+            <w:vAlign w:val="center"/>
+          </w:tcPr>
+          <w:p>
+            <w:pPr>
+              <w:jc w:val="right"/>
+              <w:rPr>
+                <w:rFonts w:asciiTheme="majorHAnsi" w:hAnsiTheme="majorHAnsi" w:cstheme="majorHAnsi"/>
+                <w:sz w:val="16"/>
+                <w:szCs w:val="16"/>
+              </w:rPr>
+            </w:pPr>
+            <w:r>
+              <w:rPr>
+                <w:rFonts w:asciiTheme="majorHAnsi" w:hAnsiTheme="majorHAnsi" w:cstheme="majorHAnsi"/>
+                <w:sz w:val="16"/>
+                <w:szCs w:val="16"/>
+              </w:rPr>
+              <w:t>Шаблоны и требования</w:t>
+            </w:r>
+          </w:p>
+        </w:tc>
+        <w:tc>
+          <w:tcPr>
+            <w:tcW w:w="8505" w:type="dxa"/>
+            <w:shd w:val="clear" w:color="auto" w:fill="E2EFD9" w:themeFill="accent6" w:themeFillTint="33"/>
+            <w:vAlign w:val="center"/>
+          </w:tcPr>
+          <w:p>
+            <w:pPr>
+              <w:rPr>
+                <w:rFonts w:asciiTheme="majorHAnsi" w:hAnsiTheme="majorHAnsi" w:cstheme="majorHAnsi"/>
+                <w:sz w:val="16"/>
+                <w:szCs w:val="16"/>
+              </w:rPr>
+            </w:pPr>
+            <w:r>
+              <w:rPr>
+                <w:rFonts w:asciiTheme="majorHAnsi" w:hAnsiTheme="majorHAnsi" w:cstheme="majorHAnsi"/>
+                <w:sz w:val="16"/>
+                <w:szCs w:val="16"/>
+              </w:rPr>
+              <w:t>Шаблоны и требования для получения льгот</w:t>
+            </w:r>
+          </w:p>
+        </w:tc>
+      </w:tr>
+      <w:tr>
+        <w:tc>
+          <w:tcPr>
+            <w:tcW w:w="1843" w:type="dxa"/>
+            <w:vMerge/>
+            <w:vAlign w:val="center"/>
+          </w:tcPr>
+          <w:p>
+            <w:pPr>
+              <w:rPr>
+                <w:rFonts w:asciiTheme="majorHAnsi" w:hAnsiTheme="majorHAnsi" w:cstheme="majorHAnsi"/>
+                <w:sz w:val="20"/>
+                <w:szCs w:val="20"/>
+              </w:rPr>
+            </w:pPr>
+          </w:p>
+        </w:tc>
+        <w:tc>
+          <w:tcPr>
+            <w:tcW w:w="2693" w:type="dxa"/>
+            <w:vMerge w:val="restart"/>
+            <w:shd w:val="clear" w:color="auto" w:fill="E2EFD9" w:themeFill="accent6" w:themeFillTint="33"/>
+            <w:vAlign w:val="center"/>
+          </w:tcPr>
+          <w:p>
+            <w:pPr>
+              <w:rPr>
+                <w:rFonts w:asciiTheme="majorHAnsi" w:hAnsiTheme="majorHAnsi" w:cstheme="majorHAnsi"/>
+                <w:sz w:val="20"/>
+                <w:szCs w:val="20"/>
+              </w:rPr>
+            </w:pPr>
+            <w:r>
+              <w:rPr>
+                <w:rFonts w:asciiTheme="majorHAnsi" w:hAnsiTheme="majorHAnsi" w:cstheme="majorHAnsi"/>
+                <w:sz w:val="20"/>
+                <w:szCs w:val="20"/>
+              </w:rPr>
+              <w:t>Отдел кадров</w:t>
+            </w:r>
+          </w:p>
+        </w:tc>
+        <w:tc>
+          <w:tcPr>
+            <w:tcW w:w="3402" w:type="dxa"/>
+            <w:shd w:val="clear" w:color="auto" w:fill="FBE4D5" w:themeFill="accent2" w:themeFillTint="33"/>
+            <w:vAlign w:val="center"/>
+          </w:tcPr>
+          <w:p>
+            <w:pPr>
+              <w:jc w:val="right"/>
+              <w:rPr>
+                <w:rFonts w:asciiTheme="majorHAnsi" w:hAnsiTheme="majorHAnsi" w:cstheme="majorHAnsi"/>
+                <w:sz w:val="16"/>
+                <w:szCs w:val="16"/>
+              </w:rPr>
+            </w:pPr>
+            <w:r>
+              <w:rPr>
+                <w:rFonts w:asciiTheme="majorHAnsi" w:hAnsiTheme="majorHAnsi" w:cstheme="majorHAnsi"/>
+                <w:sz w:val="16"/>
+                <w:szCs w:val="16"/>
+              </w:rPr>
+              <w:t>Вакансии</w:t>
+            </w:r>
+          </w:p>
+        </w:tc>
+        <w:tc>
+          <w:tcPr>
+            <w:tcW w:w="8505" w:type="dxa"/>
+            <w:shd w:val="clear" w:color="auto" w:fill="FBE4D5" w:themeFill="accent2" w:themeFillTint="33"/>
+            <w:vAlign w:val="center"/>
+          </w:tcPr>
+          <w:p>
+            <w:pPr>
+              <w:rPr>
+                <w:rFonts w:asciiTheme="majorHAnsi" w:hAnsiTheme="majorHAnsi" w:cstheme="majorHAnsi"/>
+                <w:sz w:val="16"/>
+                <w:szCs w:val="16"/>
+              </w:rPr>
+            </w:pPr>
+            <w:r>
+              <w:rPr>
+                <w:rFonts w:asciiTheme="majorHAnsi" w:hAnsiTheme="majorHAnsi" w:cstheme="majorHAnsi"/>
+                <w:sz w:val="16"/>
+                <w:szCs w:val="16"/>
+              </w:rPr>
+              <w:t>Вакансии комбината</w:t>
+            </w:r>
+          </w:p>
+        </w:tc>
+      </w:tr>
+      <w:tr>
+        <w:tc>
+          <w:tcPr>
+            <w:tcW w:w="1843" w:type="dxa"/>
+            <w:vMerge/>
+            <w:vAlign w:val="center"/>
+          </w:tcPr>
+          <w:p>
+            <w:pPr>
+              <w:rPr>
+                <w:rFonts w:asciiTheme="majorHAnsi" w:hAnsiTheme="majorHAnsi" w:cstheme="majorHAnsi"/>
+                <w:sz w:val="20"/>
+                <w:szCs w:val="20"/>
+              </w:rPr>
+            </w:pPr>
+          </w:p>
+        </w:tc>
+        <w:tc>
+          <w:tcPr>
+            <w:tcW w:w="2693" w:type="dxa"/>
+            <w:vMerge/>
+            <w:shd w:val="clear" w:color="auto" w:fill="E2EFD9" w:themeFill="accent6" w:themeFillTint="33"/>
+            <w:vAlign w:val="center"/>
+          </w:tcPr>
+          <w:p>
+            <w:pPr>
+              <w:rPr>
+                <w:rFonts w:asciiTheme="majorHAnsi" w:hAnsiTheme="majorHAnsi" w:cstheme="majorHAnsi"/>
+                <w:sz w:val="20"/>
+                <w:szCs w:val="20"/>
+              </w:rPr>
+            </w:pPr>
+          </w:p>
+        </w:tc>
+        <w:tc>
+          <w:tcPr>
+            <w:tcW w:w="3402" w:type="dxa"/>
+            <w:shd w:val="clear" w:color="auto" w:fill="FBE4D5" w:themeFill="accent2" w:themeFillTint="33"/>
+            <w:vAlign w:val="center"/>
+          </w:tcPr>
+          <w:p>
+            <w:pPr>
+              <w:jc w:val="right"/>
+              <w:rPr>
+                <w:rFonts w:asciiTheme="majorHAnsi" w:hAnsiTheme="majorHAnsi" w:cstheme="majorHAnsi"/>
+                <w:sz w:val="16"/>
+                <w:szCs w:val="16"/>
+              </w:rPr>
+            </w:pPr>
+            <w:r>
+              <w:rPr>
+                <w:rFonts w:asciiTheme="majorHAnsi" w:hAnsiTheme="majorHAnsi" w:cstheme="majorHAnsi"/>
+                <w:sz w:val="16"/>
+                <w:szCs w:val="16"/>
+              </w:rPr>
+              <w:t>Подача резюме</w:t>
+            </w:r>
+          </w:p>
+        </w:tc>
+        <w:tc>
+          <w:tcPr>
+            <w:tcW w:w="8505" w:type="dxa"/>
+            <w:shd w:val="clear" w:color="auto" w:fill="FBE4D5" w:themeFill="accent2" w:themeFillTint="33"/>
+            <w:vAlign w:val="center"/>
+          </w:tcPr>
+          <w:p>
+            <w:pPr>
+              <w:rPr>
+                <w:rFonts w:asciiTheme="majorHAnsi" w:hAnsiTheme="majorHAnsi" w:cstheme="majorHAnsi"/>
+                <w:sz w:val="16"/>
+                <w:szCs w:val="16"/>
+              </w:rPr>
+            </w:pPr>
+            <w:r>
+              <w:rPr>
+                <w:rFonts w:asciiTheme="majorHAnsi" w:hAnsiTheme="majorHAnsi" w:cstheme="majorHAnsi"/>
+                <w:sz w:val="16"/>
+                <w:szCs w:val="16"/>
+              </w:rPr>
+              <w:t>Подача резюме на вакансию</w:t>
+            </w:r>
+          </w:p>
+        </w:tc>
+      </w:tr>
+      <w:tr>
+        <w:tc>
+          <w:tcPr>
+            <w:tcW w:w="1843" w:type="dxa"/>
+            <w:vMerge/>
+            <w:vAlign w:val="center"/>
+          </w:tcPr>
+          <w:p>
+            <w:pPr>
+              <w:rPr>
+                <w:rFonts w:asciiTheme="majorHAnsi" w:hAnsiTheme="majorHAnsi" w:cstheme="majorHAnsi"/>
+                <w:sz w:val="20"/>
+                <w:szCs w:val="20"/>
+              </w:rPr>
+            </w:pPr>
+          </w:p>
+        </w:tc>
+        <w:tc>
+          <w:tcPr>
+            <w:tcW w:w="2693" w:type="dxa"/>
+            <w:vMerge/>
+            <w:shd w:val="clear" w:color="auto" w:fill="E2EFD9" w:themeFill="accent6" w:themeFillTint="33"/>
+            <w:vAlign w:val="center"/>
+          </w:tcPr>
+          <w:p>
+            <w:pPr>
+              <w:rPr>
+                <w:rFonts w:asciiTheme="majorHAnsi" w:hAnsiTheme="majorHAnsi" w:cstheme="majorHAnsi"/>
+                <w:sz w:val="20"/>
+                <w:szCs w:val="20"/>
+              </w:rPr>
+            </w:pPr>
+          </w:p>
+        </w:tc>
+        <w:tc>
+          <w:tcPr>
+            <w:tcW w:w="3402" w:type="dxa"/>
+            <w:shd w:val="clear" w:color="auto" w:fill="FBE4D5" w:themeFill="accent2" w:themeFillTint="33"/>
+            <w:vAlign w:val="center"/>
+          </w:tcPr>
+          <w:p>
+            <w:pPr>
+              <w:jc w:val="right"/>
+              <w:rPr>
+                <w:rFonts w:asciiTheme="majorHAnsi" w:hAnsiTheme="majorHAnsi" w:cstheme="majorHAnsi"/>
+                <w:sz w:val="16"/>
+                <w:szCs w:val="16"/>
+              </w:rPr>
+            </w:pPr>
+            <w:r>
+              <w:rPr>
+                <w:rFonts w:asciiTheme="majorHAnsi" w:hAnsiTheme="majorHAnsi" w:cstheme="majorHAnsi"/>
+                <w:sz w:val="16"/>
+                <w:szCs w:val="16"/>
+              </w:rPr>
+              <w:t>Удаление</w:t>
+            </w:r>
+            <w:r>
+              <w:rPr>
+                <w:rFonts w:asciiTheme="majorHAnsi" w:hAnsiTheme="majorHAnsi" w:cstheme="majorHAnsi"/>
+                <w:sz w:val="16"/>
+                <w:szCs w:val="16"/>
+                <w:lang w:val="en-US"/>
+              </w:rPr>
+              <w:t>/</w:t>
+            </w:r>
+            <w:r>
+              <w:rPr>
+                <w:rFonts w:asciiTheme="majorHAnsi" w:hAnsiTheme="majorHAnsi" w:cstheme="majorHAnsi"/>
+                <w:sz w:val="16"/>
+                <w:szCs w:val="16"/>
+              </w:rPr>
+              <w:t xml:space="preserve"> Редактирование</w:t>
+            </w:r>
+            <w:r>
+              <w:rPr>
+                <w:rFonts w:asciiTheme="majorHAnsi" w:hAnsiTheme="majorHAnsi" w:cstheme="majorHAnsi"/>
+                <w:sz w:val="16"/>
+                <w:szCs w:val="16"/>
+                <w:lang w:val="en-US"/>
+              </w:rPr>
+              <w:t>/</w:t>
+            </w:r>
+            <w:r>
+              <w:rPr>
+                <w:rFonts w:asciiTheme="majorHAnsi" w:hAnsiTheme="majorHAnsi" w:cstheme="majorHAnsi"/>
+                <w:sz w:val="16"/>
+                <w:szCs w:val="16"/>
+              </w:rPr>
+              <w:t>Скрытие вакансий</w:t>
+            </w:r>
+          </w:p>
+        </w:tc>
+        <w:tc>
+          <w:tcPr>
+            <w:tcW w:w="8505" w:type="dxa"/>
+            <w:shd w:val="clear" w:color="auto" w:fill="FBE4D5" w:themeFill="accent2" w:themeFillTint="33"/>
+            <w:vAlign w:val="center"/>
+          </w:tcPr>
+          <w:p>
+            <w:pPr>
+              <w:rPr>
+                <w:rFonts w:asciiTheme="majorHAnsi" w:hAnsiTheme="majorHAnsi" w:cstheme="majorHAnsi"/>
+                <w:sz w:val="16"/>
+                <w:szCs w:val="16"/>
+              </w:rPr>
+            </w:pPr>
+            <w:r>
+              <w:rPr>
+                <w:rFonts w:asciiTheme="majorHAnsi" w:hAnsiTheme="majorHAnsi" w:cstheme="majorHAnsi"/>
+                <w:sz w:val="16"/>
+                <w:szCs w:val="16"/>
+              </w:rPr>
+              <w:t>Удаление/ Редактирование/Скрытие вакансий комбината</w:t>
+            </w:r>
+          </w:p>
+        </w:tc>
+      </w:tr>
+      <w:tr>
+        <w:tc>
+          <w:tcPr>
+            <w:tcW w:w="1843" w:type="dxa"/>
+            <w:vMerge/>
+            <w:vAlign w:val="center"/>
+          </w:tcPr>
+          <w:p>
+            <w:pPr>
+              <w:rPr>
+                <w:rFonts w:asciiTheme="majorHAnsi" w:hAnsiTheme="majorHAnsi" w:cstheme="majorHAnsi"/>
+                <w:sz w:val="20"/>
+                <w:szCs w:val="20"/>
+              </w:rPr>
+            </w:pPr>
+          </w:p>
+        </w:tc>
+        <w:tc>
+          <w:tcPr>
+            <w:tcW w:w="2693" w:type="dxa"/>
+            <w:vMerge/>
+            <w:shd w:val="clear" w:color="auto" w:fill="FBE4D5" w:themeFill="accent2" w:themeFillTint="33"/>
+            <w:vAlign w:val="center"/>
+          </w:tcPr>
+          <w:p>
+            <w:pPr>
+              <w:rPr>
+                <w:rFonts w:asciiTheme="majorHAnsi" w:hAnsiTheme="majorHAnsi" w:cstheme="majorHAnsi"/>
+                <w:sz w:val="20"/>
+                <w:szCs w:val="20"/>
+              </w:rPr>
+            </w:pPr>
+          </w:p>
+        </w:tc>
+        <w:tc>
+          <w:tcPr>
+            <w:tcW w:w="3402" w:type="dxa"/>
+            <w:shd w:val="clear" w:color="auto" w:fill="E2EFD9" w:themeFill="accent6" w:themeFillTint="33"/>
+            <w:vAlign w:val="center"/>
+          </w:tcPr>
+          <w:p>
+            <w:pPr>
+              <w:jc w:val="right"/>
+              <w:rPr>
+                <w:rFonts w:asciiTheme="majorHAnsi" w:hAnsiTheme="majorHAnsi" w:cstheme="majorHAnsi"/>
+                <w:sz w:val="16"/>
+                <w:szCs w:val="16"/>
+              </w:rPr>
+            </w:pPr>
+            <w:r>
+              <w:rPr>
+                <w:rFonts w:asciiTheme="majorHAnsi" w:hAnsiTheme="majorHAnsi" w:cstheme="majorHAnsi"/>
+                <w:sz w:val="16"/>
+                <w:szCs w:val="16"/>
+              </w:rPr>
+              <w:t>Отпуска</w:t>
+            </w:r>
+          </w:p>
+        </w:tc>
+        <w:tc>
+          <w:tcPr>
+            <w:tcW w:w="8505" w:type="dxa"/>
+            <w:shd w:val="clear" w:color="auto" w:fill="E2EFD9" w:themeFill="accent6" w:themeFillTint="33"/>
+            <w:vAlign w:val="center"/>
+          </w:tcPr>
+          <w:p>
+            <w:pPr>
+              <w:rPr>
+                <w:rFonts w:asciiTheme="majorHAnsi" w:hAnsiTheme="majorHAnsi" w:cstheme="majorHAnsi"/>
+                <w:sz w:val="16"/>
+                <w:szCs w:val="16"/>
+              </w:rPr>
+            </w:pPr>
+            <w:r>
+              <w:rPr>
+                <w:rFonts w:asciiTheme="majorHAnsi" w:hAnsiTheme="majorHAnsi" w:cstheme="majorHAnsi"/>
+                <w:sz w:val="16"/>
+                <w:szCs w:val="16"/>
+              </w:rPr>
+              <w:t>Выгрузка собственного отпуска за период</w:t>
+            </w:r>
+          </w:p>
+        </w:tc>
+      </w:tr>
+      <w:tr>
+        <w:tc>
+          <w:tcPr>
+            <w:tcW w:w="1843" w:type="dxa"/>
+            <w:vMerge/>
+            <w:vAlign w:val="center"/>
+          </w:tcPr>
+          <w:p>
+            <w:pPr>
+              <w:rPr>
+                <w:rFonts w:asciiTheme="majorHAnsi" w:hAnsiTheme="majorHAnsi" w:cstheme="majorHAnsi"/>
+                <w:sz w:val="20"/>
+                <w:szCs w:val="20"/>
+              </w:rPr>
+            </w:pPr>
+          </w:p>
+        </w:tc>
+        <w:tc>
+          <w:tcPr>
+            <w:tcW w:w="2693" w:type="dxa"/>
+            <w:vMerge/>
+            <w:shd w:val="clear" w:color="auto" w:fill="FBE4D5" w:themeFill="accent2" w:themeFillTint="33"/>
+            <w:vAlign w:val="center"/>
+          </w:tcPr>
+          <w:p>
+            <w:pPr>
+              <w:rPr>
+                <w:rFonts w:asciiTheme="majorHAnsi" w:hAnsiTheme="majorHAnsi" w:cstheme="majorHAnsi"/>
+                <w:sz w:val="20"/>
+                <w:szCs w:val="20"/>
+              </w:rPr>
+            </w:pPr>
+          </w:p>
+        </w:tc>
+        <w:tc>
+          <w:tcPr>
+            <w:tcW w:w="3402" w:type="dxa"/>
+            <w:shd w:val="clear" w:color="auto" w:fill="E2EFD9" w:themeFill="accent6" w:themeFillTint="33"/>
+            <w:vAlign w:val="center"/>
+          </w:tcPr>
+          <w:p>
+            <w:pPr>
+              <w:jc w:val="right"/>
+              <w:rPr>
+                <w:rFonts w:asciiTheme="majorHAnsi" w:hAnsiTheme="majorHAnsi" w:cstheme="majorHAnsi"/>
+                <w:sz w:val="16"/>
+                <w:szCs w:val="16"/>
+              </w:rPr>
+            </w:pPr>
+            <w:r>
+              <w:rPr>
+                <w:rFonts w:asciiTheme="majorHAnsi" w:hAnsiTheme="majorHAnsi" w:cstheme="majorHAnsi"/>
+                <w:sz w:val="16"/>
+                <w:szCs w:val="16"/>
+              </w:rPr>
+              <w:t>Справки</w:t>
+            </w:r>
+          </w:p>
+        </w:tc>
+        <w:tc>
+          <w:tcPr>
+            <w:tcW w:w="8505" w:type="dxa"/>
+            <w:shd w:val="clear" w:color="auto" w:fill="E2EFD9" w:themeFill="accent6" w:themeFillTint="33"/>
+            <w:vAlign w:val="center"/>
+          </w:tcPr>
+          <w:p>
+            <w:pPr>
+              <w:rPr>
+                <w:rFonts w:asciiTheme="majorHAnsi" w:hAnsiTheme="majorHAnsi" w:cstheme="majorHAnsi"/>
+                <w:sz w:val="16"/>
+                <w:szCs w:val="16"/>
+              </w:rPr>
+            </w:pPr>
+            <w:r>
+              <w:rPr>
+                <w:rFonts w:asciiTheme="majorHAnsi" w:hAnsiTheme="majorHAnsi" w:cstheme="majorHAnsi"/>
+                <w:sz w:val="16"/>
+                <w:szCs w:val="16"/>
+              </w:rPr>
+              <w:t>Выдача справок с места работы</w:t>
+            </w:r>
+          </w:p>
+        </w:tc>
+      </w:tr>
+      <w:tr>
+        <w:tc>
+          <w:tcPr>
+            <w:tcW w:w="1843" w:type="dxa"/>
+            <w:vMerge/>
+            <w:vAlign w:val="center"/>
+          </w:tcPr>
+          <w:p>
+            <w:pPr>
+              <w:rPr>
+                <w:rFonts w:asciiTheme="majorHAnsi" w:hAnsiTheme="majorHAnsi" w:cstheme="majorHAnsi"/>
+                <w:sz w:val="20"/>
+                <w:szCs w:val="20"/>
+              </w:rPr>
+            </w:pPr>
+          </w:p>
+        </w:tc>
+        <w:tc>
+          <w:tcPr>
+            <w:tcW w:w="2693" w:type="dxa"/>
+            <w:vMerge w:val="restart"/>
+            <w:shd w:val="clear" w:color="auto" w:fill="FBE4D5" w:themeFill="accent2" w:themeFillTint="33"/>
+            <w:vAlign w:val="center"/>
+          </w:tcPr>
+          <w:p>
+            <w:pPr>
+              <w:rPr>
+                <w:rFonts w:asciiTheme="majorHAnsi" w:hAnsiTheme="majorHAnsi" w:cstheme="majorHAnsi"/>
+                <w:sz w:val="20"/>
+                <w:szCs w:val="20"/>
+              </w:rPr>
+            </w:pPr>
+            <w:r>
+              <w:rPr>
+                <w:rFonts w:asciiTheme="majorHAnsi" w:hAnsiTheme="majorHAnsi" w:cstheme="majorHAnsi"/>
+                <w:sz w:val="20"/>
+                <w:szCs w:val="20"/>
+              </w:rPr>
+              <w:t>Служба охраны труда</w:t>
+            </w:r>
+          </w:p>
+        </w:tc>
+        <w:tc>
+          <w:tcPr>
+            <w:tcW w:w="3402" w:type="dxa"/>
+            <w:shd w:val="clear" w:color="auto" w:fill="FBE4D5" w:themeFill="accent2" w:themeFillTint="33"/>
+            <w:vAlign w:val="center"/>
+          </w:tcPr>
+          <w:p>
+            <w:pPr>
+              <w:jc w:val="right"/>
+              <w:rPr>
+                <w:rFonts w:asciiTheme="majorHAnsi" w:hAnsiTheme="majorHAnsi" w:cstheme="majorHAnsi"/>
+                <w:sz w:val="16"/>
+                <w:szCs w:val="16"/>
+              </w:rPr>
+            </w:pPr>
+            <w:r>
+              <w:rPr>
+                <w:rFonts w:asciiTheme="majorHAnsi" w:hAnsiTheme="majorHAnsi" w:cstheme="majorHAnsi"/>
+                <w:sz w:val="16"/>
+                <w:szCs w:val="16"/>
+              </w:rPr>
+              <w:t>Спецодежда</w:t>
+            </w:r>
+          </w:p>
+        </w:tc>
+        <w:tc>
+          <w:tcPr>
+            <w:tcW w:w="8505" w:type="dxa"/>
+            <w:shd w:val="clear" w:color="auto" w:fill="FBE4D5" w:themeFill="accent2" w:themeFillTint="33"/>
+            <w:vAlign w:val="center"/>
+          </w:tcPr>
+          <w:p>
+            <w:pPr>
+              <w:rPr>
+                <w:rFonts w:asciiTheme="majorHAnsi" w:hAnsiTheme="majorHAnsi" w:cstheme="majorHAnsi"/>
+                <w:sz w:val="16"/>
+                <w:szCs w:val="16"/>
+              </w:rPr>
+            </w:pPr>
+            <w:r>
+              <w:rPr>
+                <w:rFonts w:asciiTheme="majorHAnsi" w:hAnsiTheme="majorHAnsi" w:cstheme="majorHAnsi"/>
+                <w:sz w:val="16"/>
+                <w:szCs w:val="16"/>
+              </w:rPr>
+              <w:t>Просмотр дат и наличия спецодежды</w:t>
+            </w:r>
+          </w:p>
+        </w:tc>
+      </w:tr>
+      <w:tr>
+        <w:tc>
+          <w:tcPr>
+            <w:tcW w:w="1843" w:type="dxa"/>
+            <w:vMerge/>
+            <w:vAlign w:val="center"/>
+          </w:tcPr>
+          <w:p>
+            <w:pPr>
+              <w:rPr>
+                <w:rFonts w:asciiTheme="majorHAnsi" w:hAnsiTheme="majorHAnsi" w:cstheme="majorHAnsi"/>
+                <w:sz w:val="20"/>
+                <w:szCs w:val="20"/>
+              </w:rPr>
+            </w:pPr>
+          </w:p>
+        </w:tc>
+        <w:tc>
+          <w:tcPr>
+            <w:tcW w:w="2693" w:type="dxa"/>
+            <w:vMerge/>
+            <w:shd w:val="clear" w:color="auto" w:fill="FBE4D5" w:themeFill="accent2" w:themeFillTint="33"/>
+            <w:vAlign w:val="center"/>
+          </w:tcPr>
+          <w:p>
+            <w:pPr>
+              <w:rPr>
+                <w:rFonts w:asciiTheme="majorHAnsi" w:hAnsiTheme="majorHAnsi" w:cstheme="majorHAnsi"/>
+                <w:sz w:val="20"/>
+                <w:szCs w:val="20"/>
+              </w:rPr>
+            </w:pPr>
+          </w:p>
+        </w:tc>
+        <w:tc>
+          <w:tcPr>
+            <w:tcW w:w="3402" w:type="dxa"/>
+            <w:shd w:val="clear" w:color="auto" w:fill="FBE4D5" w:themeFill="accent2" w:themeFillTint="33"/>
+            <w:vAlign w:val="center"/>
+          </w:tcPr>
+          <w:p>
+            <w:pPr>
+              <w:jc w:val="right"/>
+              <w:rPr>
+                <w:rFonts w:asciiTheme="majorHAnsi" w:hAnsiTheme="majorHAnsi" w:cstheme="majorHAnsi"/>
+                <w:sz w:val="16"/>
+                <w:szCs w:val="16"/>
+              </w:rPr>
+            </w:pPr>
+            <w:r>
+              <w:rPr>
+                <w:rFonts w:asciiTheme="majorHAnsi" w:hAnsiTheme="majorHAnsi" w:cstheme="majorHAnsi"/>
+                <w:sz w:val="16"/>
+                <w:szCs w:val="16"/>
+              </w:rPr>
+              <w:t>Термометрия</w:t>
+            </w:r>
+          </w:p>
+        </w:tc>
+        <w:tc>
+          <w:tcPr>
+            <w:tcW w:w="8505" w:type="dxa"/>
+            <w:shd w:val="clear" w:color="auto" w:fill="FBE4D5" w:themeFill="accent2" w:themeFillTint="33"/>
+            <w:vAlign w:val="center"/>
+          </w:tcPr>
+          <w:p>
+            <w:pPr>
+              <w:rPr>
+                <w:rFonts w:asciiTheme="majorHAnsi" w:hAnsiTheme="majorHAnsi" w:cstheme="majorHAnsi"/>
+                <w:sz w:val="16"/>
+                <w:szCs w:val="16"/>
+              </w:rPr>
+            </w:pPr>
+            <w:r>
+              <w:rPr>
+                <w:rFonts w:asciiTheme="majorHAnsi" w:hAnsiTheme="majorHAnsi" w:cstheme="majorHAnsi"/>
+                <w:sz w:val="16"/>
+                <w:szCs w:val="16"/>
+              </w:rPr>
+              <w:t>Просмотр термометрии персонала по фильтрам</w:t>
+            </w:r>
+          </w:p>
+        </w:tc>
+      </w:tr>
+      <w:tr>
+        <w:tc>
+          <w:tcPr>
+            <w:tcW w:w="1843" w:type="dxa"/>
+            <w:vMerge/>
+            <w:vAlign w:val="center"/>
+          </w:tcPr>
+          <w:p>
+            <w:pPr>
+              <w:rPr>
+                <w:rFonts w:asciiTheme="majorHAnsi" w:hAnsiTheme="majorHAnsi" w:cstheme="majorHAnsi"/>
+                <w:sz w:val="20"/>
+                <w:szCs w:val="20"/>
+              </w:rPr>
+            </w:pPr>
+          </w:p>
+        </w:tc>
+        <w:tc>
+          <w:tcPr>
+            <w:tcW w:w="2693" w:type="dxa"/>
+            <w:vMerge/>
+            <w:shd w:val="clear" w:color="auto" w:fill="FBE4D5" w:themeFill="accent2" w:themeFillTint="33"/>
+            <w:vAlign w:val="center"/>
+          </w:tcPr>
+          <w:p>
+            <w:pPr>
+              <w:rPr>
+                <w:rFonts w:asciiTheme="majorHAnsi" w:hAnsiTheme="majorHAnsi" w:cstheme="majorHAnsi"/>
+                <w:sz w:val="20"/>
+                <w:szCs w:val="20"/>
+              </w:rPr>
+            </w:pPr>
+          </w:p>
+        </w:tc>
+        <w:tc>
+          <w:tcPr>
+            <w:tcW w:w="3402" w:type="dxa"/>
+            <w:shd w:val="clear" w:color="auto" w:fill="FBE4D5" w:themeFill="accent2" w:themeFillTint="33"/>
+            <w:vAlign w:val="center"/>
+          </w:tcPr>
+          <w:p>
+            <w:pPr>
+              <w:jc w:val="right"/>
+              <w:rPr>
+                <w:rFonts w:asciiTheme="majorHAnsi" w:hAnsiTheme="majorHAnsi" w:cstheme="majorHAnsi"/>
+                <w:sz w:val="16"/>
+                <w:szCs w:val="16"/>
+              </w:rPr>
+            </w:pPr>
+            <w:r>
+              <w:rPr>
+                <w:rFonts w:asciiTheme="majorHAnsi" w:hAnsiTheme="majorHAnsi" w:cstheme="majorHAnsi"/>
+                <w:sz w:val="16"/>
+                <w:szCs w:val="16"/>
+              </w:rPr>
+              <w:t>Алкотесты</w:t>
+            </w:r>
+          </w:p>
+        </w:tc>
+        <w:tc>
+          <w:tcPr>
+            <w:tcW w:w="8505" w:type="dxa"/>
+            <w:shd w:val="clear" w:color="auto" w:fill="FBE4D5" w:themeFill="accent2" w:themeFillTint="33"/>
+            <w:vAlign w:val="center"/>
+          </w:tcPr>
+          <w:p>
+            <w:pPr>
+              <w:rPr>
+                <w:rFonts w:asciiTheme="majorHAnsi" w:hAnsiTheme="majorHAnsi" w:cstheme="majorHAnsi"/>
+                <w:sz w:val="16"/>
+                <w:szCs w:val="16"/>
+              </w:rPr>
+            </w:pPr>
+            <w:r>
+              <w:rPr>
+                <w:rFonts w:asciiTheme="majorHAnsi" w:hAnsiTheme="majorHAnsi" w:cstheme="majorHAnsi"/>
+                <w:sz w:val="16"/>
+                <w:szCs w:val="16"/>
+              </w:rPr>
+              <w:t>Просмотр алкотестов персонала по фильтрам</w:t>
+            </w:r>
+          </w:p>
+        </w:tc>
+      </w:tr>
+      <w:tr>
+        <w:tc>
+          <w:tcPr>
+            <w:tcW w:w="1843" w:type="dxa"/>
+            <w:vMerge/>
+            <w:vAlign w:val="center"/>
+          </w:tcPr>
+          <w:p>
+            <w:pPr>
+              <w:rPr>
+                <w:rFonts w:asciiTheme="majorHAnsi" w:hAnsiTheme="majorHAnsi" w:cstheme="majorHAnsi"/>
+                <w:sz w:val="20"/>
+                <w:szCs w:val="20"/>
+              </w:rPr>
+            </w:pPr>
+          </w:p>
+        </w:tc>
+        <w:tc>
+          <w:tcPr>
+            <w:tcW w:w="2693" w:type="dxa"/>
+            <w:vMerge w:val="restart"/>
+            <w:shd w:val="clear" w:color="auto" w:fill="E2EFD9" w:themeFill="accent6" w:themeFillTint="33"/>
+            <w:vAlign w:val="center"/>
+          </w:tcPr>
+          <w:p>
+            <w:pPr>
+              <w:rPr>
+                <w:rFonts w:asciiTheme="majorHAnsi" w:hAnsiTheme="majorHAnsi" w:cstheme="majorHAnsi"/>
+                <w:sz w:val="20"/>
+                <w:szCs w:val="20"/>
+              </w:rPr>
+            </w:pPr>
+            <w:r>
+              <w:rPr>
+                <w:rFonts w:asciiTheme="majorHAnsi" w:hAnsiTheme="majorHAnsi" w:cstheme="majorHAnsi"/>
+                <w:sz w:val="20"/>
+                <w:szCs w:val="20"/>
+              </w:rPr>
+              <w:t>Учебный центр</w:t>
+            </w:r>
+          </w:p>
+        </w:tc>
+        <w:tc>
+          <w:tcPr>
+            <w:tcW w:w="3402" w:type="dxa"/>
+            <w:shd w:val="clear" w:color="auto" w:fill="E2EFD9" w:themeFill="accent6" w:themeFillTint="33"/>
+            <w:vAlign w:val="center"/>
+          </w:tcPr>
+          <w:p>
+            <w:pPr>
+              <w:jc w:val="right"/>
+              <w:rPr>
+                <w:rFonts w:asciiTheme="majorHAnsi" w:hAnsiTheme="majorHAnsi" w:cstheme="majorHAnsi"/>
+                <w:sz w:val="16"/>
+                <w:szCs w:val="16"/>
+              </w:rPr>
+            </w:pPr>
+            <w:r>
+              <w:rPr>
+                <w:rFonts w:asciiTheme="majorHAnsi" w:hAnsiTheme="majorHAnsi" w:cstheme="majorHAnsi"/>
+                <w:sz w:val="16"/>
+                <w:szCs w:val="16"/>
+              </w:rPr>
+              <w:t>Обучение</w:t>
+            </w:r>
+          </w:p>
+        </w:tc>
+        <w:tc>
+          <w:tcPr>
+            <w:tcW w:w="8505" w:type="dxa"/>
+            <w:shd w:val="clear" w:color="auto" w:fill="E2EFD9" w:themeFill="accent6" w:themeFillTint="33"/>
+            <w:vAlign w:val="center"/>
+          </w:tcPr>
+          <w:p>
+            <w:pPr>
+              <w:rPr>
+                <w:rFonts w:asciiTheme="majorHAnsi" w:hAnsiTheme="majorHAnsi" w:cstheme="majorHAnsi"/>
+                <w:sz w:val="16"/>
+                <w:szCs w:val="16"/>
+              </w:rPr>
+            </w:pPr>
+            <w:r>
+              <w:rPr>
+                <w:rFonts w:asciiTheme="majorHAnsi" w:hAnsiTheme="majorHAnsi" w:cstheme="majorHAnsi"/>
+                <w:sz w:val="16"/>
+                <w:szCs w:val="16"/>
+              </w:rPr>
+              <w:t>Информация по повышению квалификаций и обучению</w:t>
+            </w:r>
+          </w:p>
+        </w:tc>
+      </w:tr>
+      <w:tr>
+        <w:tc>
+          <w:tcPr>
+            <w:tcW w:w="1843" w:type="dxa"/>
+            <w:vMerge/>
+            <w:vAlign w:val="center"/>
+          </w:tcPr>
+          <w:p>
+            <w:pPr>
+              <w:rPr>
+                <w:rFonts w:asciiTheme="majorHAnsi" w:hAnsiTheme="majorHAnsi" w:cstheme="majorHAnsi"/>
+                <w:sz w:val="16"/>
+                <w:szCs w:val="16"/>
+              </w:rPr>
+            </w:pPr>
+          </w:p>
+        </w:tc>
+        <w:tc>
+          <w:tcPr>
+            <w:tcW w:w="2693" w:type="dxa"/>
+            <w:vMerge/>
+            <w:shd w:val="clear" w:color="auto" w:fill="E2EFD9" w:themeFill="accent6" w:themeFillTint="33"/>
+            <w:vAlign w:val="center"/>
+          </w:tcPr>
+          <w:p>
+            <w:pPr>
+              <w:rPr>
+                <w:rFonts w:asciiTheme="majorHAnsi" w:hAnsiTheme="majorHAnsi" w:cstheme="majorHAnsi"/>
+                <w:sz w:val="16"/>
+                <w:szCs w:val="16"/>
+              </w:rPr>
+            </w:pPr>
+          </w:p>
+        </w:tc>
+        <w:tc>
+          <w:tcPr>
+            <w:tcW w:w="3402" w:type="dxa"/>
+            <w:shd w:val="clear" w:color="auto" w:fill="E2EFD9" w:themeFill="accent6" w:themeFillTint="33"/>
+            <w:vAlign w:val="center"/>
+          </w:tcPr>
+          <w:p>
+            <w:pPr>
+              <w:jc w:val="right"/>
+              <w:rPr>
+                <w:rFonts w:asciiTheme="majorHAnsi" w:hAnsiTheme="majorHAnsi" w:cstheme="majorHAnsi"/>
+                <w:sz w:val="16"/>
+                <w:szCs w:val="16"/>
+              </w:rPr>
+            </w:pPr>
+            <w:r>
+              <w:rPr>
+                <w:rFonts w:asciiTheme="majorHAnsi" w:hAnsiTheme="majorHAnsi" w:cstheme="majorHAnsi"/>
+                <w:sz w:val="16"/>
+                <w:szCs w:val="16"/>
+              </w:rPr>
+              <w:t>Подача заявок</w:t>
+            </w:r>
+          </w:p>
+        </w:tc>
+        <w:tc>
+          <w:tcPr>
+            <w:tcW w:w="8505" w:type="dxa"/>
+            <w:shd w:val="clear" w:color="auto" w:fill="E2EFD9" w:themeFill="accent6" w:themeFillTint="33"/>
+            <w:vAlign w:val="center"/>
+          </w:tcPr>
+          <w:p>
+            <w:pPr>
+              <w:rPr>
+                <w:rFonts w:asciiTheme="majorHAnsi" w:hAnsiTheme="majorHAnsi" w:cstheme="majorHAnsi"/>
+                <w:sz w:val="16"/>
+                <w:szCs w:val="16"/>
+              </w:rPr>
+            </w:pPr>
+            <w:r>
+              <w:rPr>
+                <w:rFonts w:asciiTheme="majorHAnsi" w:hAnsiTheme="majorHAnsi" w:cstheme="majorHAnsi"/>
+                <w:sz w:val="16"/>
+                <w:szCs w:val="16"/>
+              </w:rPr>
+              <w:t>Подача заявки на по повышение квалификации и обучение</w:t>
+            </w:r>
+          </w:p>
+        </w:tc>
+      </w:tr>
+    </w:tbl>
     <w:p>
       <w:pPr>
-        <w:spacing w:after="0"/>
-      </w:pPr>
-      <w:r>
-        <w:t>Есть веб-сайт. Доступен с смартфонов и с комп</w:t>
-      </w:r>
-      <w:r>
-        <w:t>ьютера</w:t>
-      </w:r>
-      <w:r>
-        <w:t>.</w:t>
-      </w:r>
-    </w:p>
-    <w:p>
-      <w:pPr>
-        <w:spacing w:after="0"/>
+        <w:rPr>
+          <w:rFonts w:asciiTheme="majorHAnsi" w:hAnsiTheme="majorHAnsi" w:cstheme="majorHAnsi"/>
+          <w:sz w:val="16"/>
+          <w:szCs w:val="16"/>
+        </w:rPr>
       </w:pPr>
     </w:p>
-    <w:p>
-      <w:pPr>
-        <w:spacing w:after="0"/>
-      </w:pPr>
-      <w:r>
-        <w:t>При переходе экран входа, вводим ИИН и пароль, который в первый раз раздадут на бумажках.</w:t>
-      </w:r>
-    </w:p>
-    <w:p>
-      <w:pPr>
-        <w:spacing w:after="0"/>
-      </w:pPr>
-      <w:r>
-        <w:t>В дальнейшем</w:t>
-      </w:r>
-      <w:r>
-        <w:t xml:space="preserve"> автоматически из 1С будет создаваться и удаляться персонал за сутки. Уволенные не будут иметь доступ к системе.</w:t>
-      </w:r>
-    </w:p>
-    <w:p>
-      <w:pPr>
-        <w:spacing w:after="0"/>
-      </w:pPr>
-      <w:r>
-        <w:t>Восстановление пароля приходит на почту.</w:t>
-      </w:r>
-      <w:r>
-        <w:t xml:space="preserve"> Или можно запросить смену пароля у специалиста отдела кадров.</w:t>
-      </w:r>
-    </w:p>
-    <w:p>
-      <w:pPr>
-        <w:spacing w:after="0"/>
-      </w:pPr>
-    </w:p>
-    <w:p>
-      <w:pPr>
-        <w:spacing w:after="0"/>
-      </w:pPr>
-      <w:r>
-        <w:t>Экран входа содержит список модулей: ака</w:t>
-      </w:r>
-      <w:r>
-        <w:t xml:space="preserve"> -</w:t>
-      </w:r>
-      <w:r>
-        <w:t xml:space="preserve"> отдел управления проектами, бухгалтерия, служба управления персоналом</w:t>
-      </w:r>
-      <w:r>
-        <w:t>, служба управления делами</w:t>
-      </w:r>
-      <w:r>
-        <w:t>...</w:t>
-      </w:r>
-    </w:p>
-    <w:p>
-      <w:pPr>
-        <w:spacing w:after="0"/>
-      </w:pPr>
-    </w:p>
-    <w:p>
-      <w:pPr>
-        <w:spacing w:after="0"/>
-      </w:pPr>
-      <w:r>
-        <w:t xml:space="preserve">Внутри каждого модуля видны </w:t>
-      </w:r>
-      <w:r>
-        <w:t xml:space="preserve">секции, а внутри них </w:t>
-      </w:r>
-      <w:r>
-        <w:t>компоненты, для каждой группы пользователей видны раз</w:t>
-      </w:r>
-      <w:r>
-        <w:t>ны</w:t>
-      </w:r>
-      <w:r>
-        <w:t>е</w:t>
-      </w:r>
-      <w:r>
-        <w:t xml:space="preserve"> секции и</w:t>
-      </w:r>
-      <w:r>
-        <w:t xml:space="preserve"> компоненты.</w:t>
-      </w:r>
-      <w:r>
-        <w:t xml:space="preserve"> </w:t>
-      </w:r>
-      <w:r>
-        <w:t>Компоненты</w:t>
-      </w:r>
-      <w:r>
-        <w:t xml:space="preserve"> </w:t>
-      </w:r>
-      <w:r>
-        <w:t>— это</w:t>
-      </w:r>
-      <w:r>
-        <w:t xml:space="preserve"> ссылки на страницы с функционалом.</w:t>
-      </w:r>
-    </w:p>
-    <w:p>
-      <w:pPr>
-        <w:spacing w:after="0"/>
-      </w:pPr>
-    </w:p>
-    <w:p>
-      <w:pPr>
-        <w:spacing w:after="0"/>
-      </w:pPr>
-      <w:r>
-        <w:t xml:space="preserve">Компоненты отдела по проектам: рационализаторство: добавление, поиск, фильтрация, комментирование и рейтинги </w:t>
-      </w:r>
-      <w:r>
-        <w:t>рационализаторских</w:t>
-      </w:r>
-      <w:r>
-        <w:t xml:space="preserve"> предложений.</w:t>
-      </w:r>
-    </w:p>
-    <w:p>
-      <w:pPr>
-        <w:spacing w:after="0"/>
-      </w:pPr>
-      <w:r>
-        <w:t>Проектная деятельность: тот же функционал, что и у рационализаторства, но расширенный под проекты.</w:t>
-      </w:r>
-    </w:p>
-    <w:p>
-      <w:pPr>
-        <w:spacing w:after="0"/>
-      </w:pPr>
-    </w:p>
-    <w:p>
-      <w:pPr>
-        <w:spacing w:after="0"/>
-      </w:pPr>
-      <w:r>
-        <w:t>Внутри страниц есть функционал для разных групп пользователей: обычный зритель,</w:t>
-      </w:r>
-      <w:r>
-        <w:t xml:space="preserve"> уровень доступа № 1, уровень доступа № 2, уровень доступа № 3,</w:t>
-      </w:r>
-      <w:r>
-        <w:t xml:space="preserve"> создатель статьи, модератор, администратор.</w:t>
-      </w:r>
-      <w:r>
-        <w:t xml:space="preserve"> Группами доступа управляет закреплённый специалист каждого модуля: </w:t>
-      </w:r>
-      <w:proofErr w:type="spellStart"/>
-      <w:r>
-        <w:t>ака</w:t>
-      </w:r>
-      <w:proofErr w:type="spellEnd"/>
-      <w:r>
-        <w:t xml:space="preserve"> – за проектную деятельность </w:t>
-      </w:r>
-      <w:r>
-        <w:t xml:space="preserve">ведущий менеджер </w:t>
-      </w:r>
-      <w:proofErr w:type="spellStart"/>
-      <w:r>
-        <w:t>ОУПиБП</w:t>
-      </w:r>
-      <w:proofErr w:type="spellEnd"/>
-      <w:r>
-        <w:t>, за СУД – менеджер суд и так далее.</w:t>
-      </w:r>
-      <w:r>
-        <w:t xml:space="preserve"> Функционал каждой роли для каждого модуля определяет также закреплённый менеджер.</w:t>
-      </w:r>
-    </w:p>
-    <w:p>
-      <w:pPr>
-        <w:spacing w:after="0"/>
-      </w:pPr>
-    </w:p>
-    <w:p>
-      <w:pPr>
-        <w:spacing w:after="0"/>
-      </w:pPr>
-      <w:r>
-        <w:t xml:space="preserve">Функционал ролей </w:t>
-      </w:r>
-      <w:proofErr w:type="spellStart"/>
-      <w:r>
-        <w:t>ОУПиБП</w:t>
-      </w:r>
-      <w:proofErr w:type="spellEnd"/>
-      <w:r>
-        <w:t>:</w:t>
-      </w:r>
-    </w:p>
-    <w:p>
-      <w:pPr>
-        <w:spacing w:after="0"/>
-      </w:pPr>
-      <w:r>
-        <w:t>Функционал</w:t>
-      </w:r>
-      <w:r>
-        <w:t xml:space="preserve"> «</w:t>
-      </w:r>
-      <w:proofErr w:type="spellStart"/>
-      <w:r>
-        <w:t>забаненного</w:t>
-      </w:r>
-      <w:proofErr w:type="spellEnd"/>
-      <w:r>
-        <w:t>»</w:t>
-      </w:r>
-      <w:r>
-        <w:t xml:space="preserve">: </w:t>
-      </w:r>
-      <w:r>
-        <w:t>-</w:t>
-      </w:r>
-      <w:r>
-        <w:t>.</w:t>
-      </w:r>
-    </w:p>
-    <w:p>
-      <w:pPr>
-        <w:spacing w:after="0"/>
-      </w:pPr>
-      <w:r>
-        <w:t>Функционал зрителя: «лайк»</w:t>
-      </w:r>
-      <w:r>
-        <w:t>/</w:t>
-      </w:r>
-      <w:r>
-        <w:t>«дизлайк», комментарий.</w:t>
-      </w:r>
-    </w:p>
-    <w:p>
-      <w:pPr>
-        <w:spacing w:after="0"/>
-      </w:pPr>
-      <w:r>
-        <w:t>Функционал создателя: «лайк»</w:t>
-      </w:r>
-      <w:r>
-        <w:t>/</w:t>
-      </w:r>
-      <w:r>
-        <w:t>«</w:t>
-      </w:r>
-      <w:proofErr w:type="spellStart"/>
-      <w:r>
-        <w:t>дизлайк</w:t>
-      </w:r>
-      <w:proofErr w:type="spellEnd"/>
-      <w:r>
-        <w:t>», комментарий</w:t>
-      </w:r>
-      <w:r>
-        <w:t xml:space="preserve">, </w:t>
-      </w:r>
-      <w:r>
-        <w:t>редактирование, запрос на скрытие или удаление модератору.</w:t>
-      </w:r>
-    </w:p>
-    <w:p>
-      <w:pPr>
-        <w:spacing w:after="0"/>
-      </w:pPr>
-      <w:r>
-        <w:t>Функционал модератора: «лайк»</w:t>
-      </w:r>
-      <w:r>
-        <w:t>/</w:t>
-      </w:r>
-      <w:r>
-        <w:t>«</w:t>
-      </w:r>
-      <w:proofErr w:type="spellStart"/>
-      <w:r>
-        <w:t>дизлайк</w:t>
-      </w:r>
-      <w:proofErr w:type="spellEnd"/>
-      <w:r>
-        <w:t>», комментарий</w:t>
-      </w:r>
-      <w:r>
-        <w:t xml:space="preserve">, </w:t>
-      </w:r>
-      <w:r>
-        <w:t>редактирование, запрос на скрытие или удаление модератору</w:t>
-      </w:r>
-      <w:r>
-        <w:t xml:space="preserve">, </w:t>
-      </w:r>
-      <w:r>
-        <w:t>удаление, скрытие, заморозка,</w:t>
-      </w:r>
-      <w:r>
-        <w:t xml:space="preserve"> </w:t>
-      </w:r>
-      <w:r>
-        <w:t>подтверждение на скрытие или удаление.</w:t>
-      </w:r>
-    </w:p>
-    <w:p>
-      <w:pPr>
-        <w:spacing w:after="0"/>
-      </w:pPr>
-      <w:r>
-        <w:t>Функционал администратора: +.</w:t>
-      </w:r>
-    </w:p>
-    <w:p>
-      <w:pPr>
-        <w:spacing w:after="0"/>
-      </w:pPr>
-    </w:p>
-    <w:p>
-      <w:pPr>
-        <w:spacing w:after="0"/>
-      </w:pPr>
-      <w:r>
-        <w:t>Я</w:t>
-      </w:r>
-      <w:r>
-        <w:t xml:space="preserve"> отвеча</w:t>
-      </w:r>
-      <w:r>
-        <w:t>ю</w:t>
-      </w:r>
-      <w:r>
-        <w:t xml:space="preserve"> за работоспособность софта</w:t>
-      </w:r>
-      <w:r>
-        <w:t xml:space="preserve"> и сервера, их доступность</w:t>
-      </w:r>
-      <w:r>
-        <w:t>, безопасность, сохранность и «</w:t>
-      </w:r>
-      <w:proofErr w:type="spellStart"/>
-      <w:r>
-        <w:t>бекапы</w:t>
-      </w:r>
-      <w:proofErr w:type="spellEnd"/>
-      <w:r>
-        <w:t xml:space="preserve">» данных. Возможно, запросы на корректировку чужих предложений(сложные данные). </w:t>
-      </w:r>
-      <w:r>
-        <w:t>За включение</w:t>
-      </w:r>
-      <w:r>
-        <w:t>/</w:t>
-      </w:r>
-      <w:r>
-        <w:t>отключение модулей и компонентов.</w:t>
-      </w:r>
-      <w:r>
-        <w:br/>
-      </w:r>
-      <w:r>
-        <w:br/>
-        <w:t xml:space="preserve">Менеджер </w:t>
-      </w:r>
-      <w:proofErr w:type="spellStart"/>
-      <w:r>
-        <w:t>ОУПиБП</w:t>
-      </w:r>
-      <w:proofErr w:type="spellEnd"/>
-      <w:r>
-        <w:t xml:space="preserve"> отвечает за модерирование поступающих ему записей. За их содержимое. Своевременное скрытие или перенос в другую категорию </w:t>
-      </w:r>
-      <w:proofErr w:type="spellStart"/>
-      <w:r>
-        <w:t>рац</w:t>
-      </w:r>
-      <w:proofErr w:type="spellEnd"/>
-      <w:r>
-        <w:t xml:space="preserve">. предложения </w:t>
-      </w:r>
-      <w:r>
-        <w:t>/</w:t>
-      </w:r>
-      <w:r>
-        <w:t xml:space="preserve"> проекта.</w:t>
-      </w:r>
-    </w:p>
     <w:sectPr>
-      <w:pgSz w:w="11906" w:h="16838"/>
+      <w:pgSz w:w="16838" w:h="11906" w:orient="landscape"/>
       <w:pgMar w:top="720" w:right="720" w:bottom="720" w:left="720" w:header="708" w:footer="708" w:gutter="0"/>
       <w:cols w:space="708"/>
       <w:docGrid w:linePitch="360"/>
@@ -842,6 +4504,25 @@
     <w:semiHidden/>
     <w:unhideWhenUsed/>
   </w:style>
+  <w:style w:type="table" w:styleId="a3">
+    <w:name w:val="Table Grid"/>
+    <w:basedOn w:val="a1"/>
+    <w:uiPriority w:val="39"/>
+    <w:rsid w:val="00D309AB"/>
+    <w:pPr>
+      <w:spacing w:after="0" w:line="240" w:lineRule="auto"/>
+    </w:pPr>
+    <w:tblPr>
+      <w:tblBorders>
+        <w:top w:val="single" w:sz="4" w:space="0" w:color="auto"/>
+        <w:left w:val="single" w:sz="4" w:space="0" w:color="auto"/>
+        <w:bottom w:val="single" w:sz="4" w:space="0" w:color="auto"/>
+        <w:right w:val="single" w:sz="4" w:space="0" w:color="auto"/>
+        <w:insideH w:val="single" w:sz="4" w:space="0" w:color="auto"/>
+        <w:insideV w:val="single" w:sz="4" w:space="0" w:color="auto"/>
+      </w:tblBorders>
+    </w:tblPr>
+  </w:style>
 </w:styles>
 </file>
 

--- a/DOCS/Веб-платформа управления изменениями/Функциональная схема.docx
+++ b/DOCS/Веб-платформа управления изменениями/Функциональная схема.docx
@@ -132,6 +132,9 @@
         </w:tc>
       </w:tr>
       <w:tr>
+        <w:trPr>
+          <w:trHeight w:val="399"/>
+        </w:trPr>
         <w:tc>
           <w:tcPr>
             <w:tcW w:w="1843" w:type="dxa"/>
@@ -233,6 +236,9 @@
         </w:tc>
       </w:tr>
       <w:tr>
+        <w:trPr>
+          <w:trHeight w:val="985"/>
+        </w:trPr>
         <w:tc>
           <w:tcPr>
             <w:tcW w:w="1843" w:type="dxa"/>
@@ -254,7 +260,7 @@
           <w:tcPr>
             <w:tcW w:w="2693" w:type="dxa"/>
             <w:vMerge/>
-            <w:shd w:val="clear" w:color="auto" w:fill="E2EFD9" w:themeFill="accent6" w:themeFillTint="33"/>
+            <w:shd w:val="clear" w:color="auto" w:fill="C5E0B3" w:themeFill="accent6" w:themeFillTint="66"/>
             <w:vAlign w:val="center"/>
           </w:tcPr>
           <w:p>
@@ -270,7 +276,7 @@
         <w:tc>
           <w:tcPr>
             <w:tcW w:w="3402" w:type="dxa"/>
-            <w:shd w:val="clear" w:color="auto" w:fill="E2EFD9" w:themeFill="accent6" w:themeFillTint="33"/>
+            <w:shd w:val="clear" w:color="auto" w:fill="C5E0B3" w:themeFill="accent6" w:themeFillTint="66"/>
             <w:vAlign w:val="center"/>
           </w:tcPr>
           <w:p>
@@ -295,7 +301,7 @@
         <w:tc>
           <w:tcPr>
             <w:tcW w:w="8505" w:type="dxa"/>
-            <w:shd w:val="clear" w:color="auto" w:fill="E2EFD9" w:themeFill="accent6" w:themeFillTint="33"/>
+            <w:shd w:val="clear" w:color="auto" w:fill="C5E0B3" w:themeFill="accent6" w:themeFillTint="66"/>
             <w:vAlign w:val="center"/>
           </w:tcPr>
           <w:p>
@@ -339,7 +345,7 @@
           <w:tcPr>
             <w:tcW w:w="2693" w:type="dxa"/>
             <w:vMerge/>
-            <w:shd w:val="clear" w:color="auto" w:fill="E2EFD9" w:themeFill="accent6" w:themeFillTint="33"/>
+            <w:shd w:val="clear" w:color="auto" w:fill="C5E0B3" w:themeFill="accent6" w:themeFillTint="66"/>
             <w:vAlign w:val="center"/>
           </w:tcPr>
           <w:p>
@@ -355,7 +361,7 @@
         <w:tc>
           <w:tcPr>
             <w:tcW w:w="3402" w:type="dxa"/>
-            <w:shd w:val="clear" w:color="auto" w:fill="C5E0B3" w:themeFill="accent6" w:themeFillTint="66"/>
+            <w:shd w:val="clear" w:color="auto" w:fill="E2EFD9" w:themeFill="accent6" w:themeFillTint="33"/>
             <w:vAlign w:val="center"/>
           </w:tcPr>
           <w:p>
@@ -380,7 +386,7 @@
         <w:tc>
           <w:tcPr>
             <w:tcW w:w="8505" w:type="dxa"/>
-            <w:shd w:val="clear" w:color="auto" w:fill="C5E0B3" w:themeFill="accent6" w:themeFillTint="66"/>
+            <w:shd w:val="clear" w:color="auto" w:fill="E2EFD9" w:themeFill="accent6" w:themeFillTint="33"/>
             <w:vAlign w:val="center"/>
           </w:tcPr>
           <w:p>
@@ -615,7 +621,7 @@
         <w:tc>
           <w:tcPr>
             <w:tcW w:w="3402" w:type="dxa"/>
-            <w:shd w:val="clear" w:color="auto" w:fill="C5E0B3" w:themeFill="accent6" w:themeFillTint="66"/>
+            <w:shd w:val="clear" w:color="auto" w:fill="E2EFD9" w:themeFill="accent6" w:themeFillTint="33"/>
             <w:vAlign w:val="center"/>
           </w:tcPr>
           <w:p>
@@ -640,7 +646,7 @@
         <w:tc>
           <w:tcPr>
             <w:tcW w:w="8505" w:type="dxa"/>
-            <w:shd w:val="clear" w:color="auto" w:fill="C5E0B3" w:themeFill="accent6" w:themeFillTint="66"/>
+            <w:shd w:val="clear" w:color="auto" w:fill="E2EFD9" w:themeFill="accent6" w:themeFillTint="33"/>
             <w:vAlign w:val="center"/>
           </w:tcPr>
           <w:p>
@@ -1505,7 +1511,7 @@
         <w:tc>
           <w:tcPr>
             <w:tcW w:w="1843" w:type="dxa"/>
-            <w:shd w:val="clear" w:color="auto" w:fill="E2EFD9" w:themeFill="accent6" w:themeFillTint="33"/>
+            <w:shd w:val="clear" w:color="auto" w:fill="C5E0B3" w:themeFill="accent6" w:themeFillTint="66"/>
             <w:vAlign w:val="center"/>
           </w:tcPr>
           <w:p>
@@ -1529,7 +1535,7 @@
         <w:tc>
           <w:tcPr>
             <w:tcW w:w="2693" w:type="dxa"/>
-            <w:shd w:val="clear" w:color="auto" w:fill="E2EFD9" w:themeFill="accent6" w:themeFillTint="33"/>
+            <w:shd w:val="clear" w:color="auto" w:fill="C5E0B3" w:themeFill="accent6" w:themeFillTint="66"/>
             <w:vAlign w:val="center"/>
           </w:tcPr>
           <w:p>
@@ -1553,7 +1559,7 @@
         <w:tc>
           <w:tcPr>
             <w:tcW w:w="3402" w:type="dxa"/>
-            <w:shd w:val="clear" w:color="auto" w:fill="E2EFD9" w:themeFill="accent6" w:themeFillTint="33"/>
+            <w:shd w:val="clear" w:color="auto" w:fill="C5E0B3" w:themeFill="accent6" w:themeFillTint="66"/>
             <w:vAlign w:val="center"/>
           </w:tcPr>
           <w:p>
@@ -1578,7 +1584,7 @@
         <w:tc>
           <w:tcPr>
             <w:tcW w:w="8505" w:type="dxa"/>
-            <w:shd w:val="clear" w:color="auto" w:fill="E2EFD9" w:themeFill="accent6" w:themeFillTint="33"/>
+            <w:shd w:val="clear" w:color="auto" w:fill="C5E0B3" w:themeFill="accent6" w:themeFillTint="66"/>
             <w:vAlign w:val="center"/>
           </w:tcPr>
           <w:p>
@@ -2458,15 +2464,7 @@
                 <w:sz w:val="20"/>
                 <w:szCs w:val="20"/>
               </w:rPr>
-              <w:t>Проектная</w:t>
-            </w:r>
-            <w:r>
-              <w:rPr>
-                <w:rFonts w:asciiTheme="majorHAnsi" w:hAnsiTheme="majorHAnsi" w:cstheme="majorHAnsi"/>
-                <w:sz w:val="20"/>
-                <w:szCs w:val="20"/>
-              </w:rPr>
-              <w:t xml:space="preserve"> деятельность</w:t>
+              <w:t>Проектная деятельность</w:t>
             </w:r>
           </w:p>
         </w:tc>
